--- a/cs303_course/examquestion/exam2ReviewSummary.docx
+++ b/cs303_course/examquestion/exam2ReviewSummary.docx
@@ -3,6 +3,214 @@
 <w:document xmlns:wpc="http://schemas.microsoft.com/office/word/2010/wordprocessingCanvas" xmlns:mc="http://schemas.openxmlformats.org/markup-compatibility/2006" xmlns:o="urn:schemas-microsoft-com:office:office" xmlns:r="http://schemas.openxmlformats.org/officeDocument/2006/relationships" xmlns:m="http://schemas.openxmlformats.org/officeDocument/2006/math" xmlns:v="urn:schemas-microsoft-com:vml" xmlns:wp14="http://schemas.microsoft.com/office/word/2010/wordprocessingDrawing" xmlns:wp="http://schemas.openxmlformats.org/drawingml/2006/wordprocessingDrawing" xmlns:w10="urn:schemas-microsoft-com:office:word" xmlns:w="http://schemas.openxmlformats.org/wordprocessingml/2006/main" xmlns:w14="http://schemas.microsoft.com/office/word/2010/wordml" xmlns:w15="http://schemas.microsoft.com/office/word/2012/wordml" xmlns:wpg="http://schemas.microsoft.com/office/word/2010/wordprocessingGroup" xmlns:wpi="http://schemas.microsoft.com/office/word/2010/wordprocessingInk" xmlns:wne="http://schemas.microsoft.com/office/word/2006/wordml" xmlns:wps="http://schemas.microsoft.com/office/word/2010/wordprocessingShape" mc:Ignorable="w14 w15 wp14">
   <w:body>
     <w:p>
+      <w:r>
+        <w:t>W</w:t>
+      </w:r>
+      <w:r>
+        <w:t>3D1</w:t>
+      </w:r>
+      <w:r>
+        <w:t xml:space="preserve"> Call Context Review Questions</w:t>
+      </w:r>
+    </w:p>
+    <w:p>
+      <w:pPr>
+        <w:pStyle w:val="ListParagraph"/>
+        <w:numPr>
+          <w:ilvl w:val="0"/>
+          <w:numId w:val="1"/>
+        </w:numPr>
+      </w:pPr>
+      <w:r>
+        <w:t xml:space="preserve">What is the difference of </w:t>
+      </w:r>
+      <w:proofErr w:type="spellStart"/>
+      <w:r>
+        <w:t>setTimeout</w:t>
+      </w:r>
+      <w:proofErr w:type="spellEnd"/>
+      <w:r>
+        <w:t xml:space="preserve"> and </w:t>
+      </w:r>
+      <w:proofErr w:type="spellStart"/>
+      <w:r>
+        <w:t>setInterval</w:t>
+      </w:r>
+      <w:proofErr w:type="spellEnd"/>
+      <w:r>
+        <w:br/>
+      </w:r>
+    </w:p>
+    <w:p>
+      <w:pPr>
+        <w:pStyle w:val="ListParagraph"/>
+        <w:numPr>
+          <w:ilvl w:val="0"/>
+          <w:numId w:val="1"/>
+        </w:numPr>
+      </w:pPr>
+      <w:r>
+        <w:rPr>
+          <w:highlight w:val="red"/>
+        </w:rPr>
+        <w:t xml:space="preserve">What is the difference of </w:t>
+      </w:r>
+      <w:proofErr w:type="spellStart"/>
+      <w:r>
+        <w:rPr>
+          <w:highlight w:val="red"/>
+        </w:rPr>
+        <w:t>setTimeout</w:t>
+      </w:r>
+      <w:proofErr w:type="spellEnd"/>
+      <w:r>
+        <w:rPr>
+          <w:highlight w:val="red"/>
+        </w:rPr>
+        <w:t>(</w:t>
+      </w:r>
+      <w:proofErr w:type="spellStart"/>
+      <w:r>
+        <w:rPr>
+          <w:highlight w:val="red"/>
+        </w:rPr>
+        <w:t>sayHi</w:t>
+      </w:r>
+      <w:proofErr w:type="spellEnd"/>
+      <w:r>
+        <w:rPr>
+          <w:highlight w:val="red"/>
+        </w:rPr>
+        <w:t xml:space="preserve">(), 1000); and </w:t>
+      </w:r>
+      <w:proofErr w:type="spellStart"/>
+      <w:r>
+        <w:rPr>
+          <w:highlight w:val="red"/>
+        </w:rPr>
+        <w:t>setTimeout</w:t>
+      </w:r>
+      <w:proofErr w:type="spellEnd"/>
+      <w:r>
+        <w:rPr>
+          <w:highlight w:val="red"/>
+        </w:rPr>
+        <w:t>(</w:t>
+      </w:r>
+      <w:proofErr w:type="spellStart"/>
+      <w:r>
+        <w:rPr>
+          <w:highlight w:val="red"/>
+        </w:rPr>
+        <w:t>sayHi</w:t>
+      </w:r>
+      <w:proofErr w:type="spellEnd"/>
+      <w:r>
+        <w:rPr>
+          <w:highlight w:val="red"/>
+        </w:rPr>
+        <w:t>, 1000); ?</w:t>
+      </w:r>
+      <w:r>
+        <w:br/>
+      </w:r>
+    </w:p>
+    <w:p>
+      <w:pPr>
+        <w:pStyle w:val="ListParagraph"/>
+        <w:numPr>
+          <w:ilvl w:val="0"/>
+          <w:numId w:val="1"/>
+        </w:numPr>
+      </w:pPr>
+      <w:r>
+        <w:rPr>
+          <w:highlight w:val="yellow"/>
+        </w:rPr>
+        <w:t xml:space="preserve">What is returned by </w:t>
+      </w:r>
+      <w:proofErr w:type="spellStart"/>
+      <w:r>
+        <w:rPr>
+          <w:highlight w:val="yellow"/>
+        </w:rPr>
+        <w:t>setTimeout</w:t>
+      </w:r>
+      <w:proofErr w:type="spellEnd"/>
+      <w:r>
+        <w:rPr>
+          <w:highlight w:val="yellow"/>
+        </w:rPr>
+        <w:t>(</w:t>
+      </w:r>
+      <w:proofErr w:type="spellStart"/>
+      <w:r>
+        <w:rPr>
+          <w:highlight w:val="yellow"/>
+        </w:rPr>
+        <w:t>sayHi</w:t>
+      </w:r>
+      <w:proofErr w:type="spellEnd"/>
+      <w:r>
+        <w:rPr>
+          <w:highlight w:val="yellow"/>
+        </w:rPr>
+        <w:t>(), 1000);</w:t>
+      </w:r>
+      <w:r>
+        <w:br/>
+      </w:r>
+    </w:p>
+    <w:p>
+      <w:r>
+        <w:rPr>
+          <w:highlight w:val="red"/>
+        </w:rPr>
+        <w:t>What is the value of ‘this’ in a method versus in a function?  How about in strict mode?</w:t>
+      </w:r>
+    </w:p>
+    <w:p>
+      <w:r>
+        <w:t xml:space="preserve">In </w:t>
+      </w:r>
+      <w:proofErr w:type="spellStart"/>
+      <w:r>
+        <w:t>strickt</w:t>
+      </w:r>
+      <w:proofErr w:type="spellEnd"/>
+      <w:r>
+        <w:t xml:space="preserve"> mode this in function </w:t>
+      </w:r>
+      <w:proofErr w:type="gramStart"/>
+      <w:r>
+        <w:t xml:space="preserve">undefined  </w:t>
+      </w:r>
+      <w:proofErr w:type="spellStart"/>
+      <w:r>
+        <w:t>other</w:t>
+      </w:r>
+      <w:proofErr w:type="gramEnd"/>
+      <w:r>
+        <w:t xml:space="preserve"> wise</w:t>
+      </w:r>
+      <w:proofErr w:type="spellEnd"/>
+      <w:r>
+        <w:t xml:space="preserve"> windows </w:t>
+      </w:r>
+      <w:proofErr w:type="spellStart"/>
+      <w:r>
+        <w:t>objed</w:t>
+      </w:r>
+      <w:proofErr w:type="spellEnd"/>
+    </w:p>
+    <w:p/>
+    <w:p>
+      <w:r>
+        <w:t>In method it returns object before a doth of this</w:t>
+      </w:r>
+    </w:p>
+    <w:p/>
+    <w:p>
       <w:pPr>
         <w:rPr>
           <w:b/>
@@ -18,7 +226,7 @@
           <w:sz w:val="32"/>
           <w:szCs w:val="32"/>
         </w:rPr>
-        <w:t>W</w:t>
+        <w:t>W2D</w:t>
       </w:r>
       <w:r>
         <w:rPr>
@@ -27,7 +235,7 @@
           <w:sz w:val="32"/>
           <w:szCs w:val="32"/>
         </w:rPr>
-        <w:t>3D1</w:t>
+        <w:t>6</w:t>
       </w:r>
       <w:r>
         <w:rPr>
@@ -36,203 +244,123 @@
           <w:sz w:val="32"/>
           <w:szCs w:val="32"/>
         </w:rPr>
-        <w:t xml:space="preserve"> Call Context Review Questions</w:t>
-      </w:r>
-    </w:p>
-    <w:p>
-      <w:pPr>
-        <w:pStyle w:val="ListParagraph"/>
-        <w:numPr>
-          <w:ilvl w:val="0"/>
-          <w:numId w:val="1"/>
-        </w:numPr>
-      </w:pPr>
-      <w:r>
-        <w:t xml:space="preserve">What is the difference of </w:t>
-      </w:r>
-      <w:proofErr w:type="spellStart"/>
-      <w:r>
-        <w:t>setTimeout</w:t>
-      </w:r>
-      <w:proofErr w:type="spellEnd"/>
-      <w:r>
-        <w:t xml:space="preserve"> and </w:t>
-      </w:r>
-      <w:proofErr w:type="spellStart"/>
-      <w:r>
-        <w:t>setInterval</w:t>
-      </w:r>
-      <w:proofErr w:type="spellEnd"/>
-      <w:r>
-        <w:br/>
-      </w:r>
-    </w:p>
-    <w:p>
-      <w:pPr>
-        <w:pStyle w:val="ListParagraph"/>
-        <w:numPr>
-          <w:ilvl w:val="0"/>
-          <w:numId w:val="1"/>
-        </w:numPr>
-      </w:pPr>
-      <w:r>
-        <w:rPr>
-          <w:highlight w:val="red"/>
-        </w:rPr>
-        <w:t xml:space="preserve">What is the difference of </w:t>
-      </w:r>
-      <w:proofErr w:type="spellStart"/>
-      <w:r>
-        <w:rPr>
-          <w:highlight w:val="red"/>
-        </w:rPr>
-        <w:t>setTimeout</w:t>
-      </w:r>
-      <w:proofErr w:type="spellEnd"/>
-      <w:r>
-        <w:rPr>
-          <w:highlight w:val="red"/>
-        </w:rPr>
-        <w:t>(</w:t>
-      </w:r>
-      <w:proofErr w:type="spellStart"/>
-      <w:r>
-        <w:rPr>
-          <w:highlight w:val="red"/>
-        </w:rPr>
-        <w:t>sayHi</w:t>
-      </w:r>
-      <w:proofErr w:type="spellEnd"/>
-      <w:r>
-        <w:rPr>
-          <w:highlight w:val="red"/>
-        </w:rPr>
-        <w:t xml:space="preserve">(), 1000); and </w:t>
-      </w:r>
-      <w:proofErr w:type="spellStart"/>
-      <w:r>
-        <w:rPr>
-          <w:highlight w:val="red"/>
-        </w:rPr>
-        <w:t>setTimeout</w:t>
-      </w:r>
-      <w:proofErr w:type="spellEnd"/>
-      <w:r>
-        <w:rPr>
-          <w:highlight w:val="red"/>
-        </w:rPr>
-        <w:t>(</w:t>
-      </w:r>
-      <w:proofErr w:type="spellStart"/>
-      <w:r>
-        <w:rPr>
-          <w:highlight w:val="red"/>
-        </w:rPr>
-        <w:t>sayHi</w:t>
-      </w:r>
-      <w:proofErr w:type="spellEnd"/>
-      <w:r>
-        <w:rPr>
-          <w:highlight w:val="red"/>
-        </w:rPr>
-        <w:t>, 1000); ?</w:t>
-      </w:r>
-      <w:r>
-        <w:br/>
-      </w:r>
-    </w:p>
-    <w:p>
-      <w:pPr>
-        <w:pStyle w:val="ListParagraph"/>
-        <w:numPr>
-          <w:ilvl w:val="0"/>
-          <w:numId w:val="1"/>
-        </w:numPr>
-      </w:pPr>
-      <w:r>
-        <w:rPr>
-          <w:highlight w:val="yellow"/>
-        </w:rPr>
-        <w:t xml:space="preserve">What is returned by </w:t>
-      </w:r>
-      <w:proofErr w:type="spellStart"/>
-      <w:r>
-        <w:rPr>
-          <w:highlight w:val="yellow"/>
-        </w:rPr>
-        <w:t>setTimeout</w:t>
-      </w:r>
-      <w:proofErr w:type="spellEnd"/>
-      <w:r>
-        <w:rPr>
-          <w:highlight w:val="yellow"/>
-        </w:rPr>
-        <w:t>(</w:t>
-      </w:r>
-      <w:proofErr w:type="spellStart"/>
-      <w:r>
-        <w:rPr>
-          <w:highlight w:val="yellow"/>
-        </w:rPr>
-        <w:t>sayHi</w:t>
-      </w:r>
-      <w:proofErr w:type="spellEnd"/>
-      <w:r>
-        <w:rPr>
-          <w:highlight w:val="yellow"/>
-        </w:rPr>
-        <w:t>(), 1000);</w:t>
-      </w:r>
-      <w:r>
-        <w:br/>
-      </w:r>
-    </w:p>
-    <w:p>
-      <w:r>
-        <w:rPr>
-          <w:highlight w:val="red"/>
-        </w:rPr>
-        <w:t>What is the value of ‘this’ in a method versus in a function?  How about in strict mode?</w:t>
-      </w:r>
-    </w:p>
-    <w:p>
-      <w:r>
-        <w:t xml:space="preserve">In </w:t>
-      </w:r>
-      <w:proofErr w:type="spellStart"/>
-      <w:r>
-        <w:t>strickt</w:t>
-      </w:r>
-      <w:proofErr w:type="spellEnd"/>
-      <w:r>
-        <w:t xml:space="preserve"> mode this in function </w:t>
-      </w:r>
-      <w:proofErr w:type="gramStart"/>
-      <w:r>
-        <w:t xml:space="preserve">undefined  </w:t>
-      </w:r>
-      <w:proofErr w:type="spellStart"/>
-      <w:r>
-        <w:t>other</w:t>
-      </w:r>
-      <w:proofErr w:type="gramEnd"/>
-      <w:r>
-        <w:t xml:space="preserve"> wise</w:t>
-      </w:r>
-      <w:proofErr w:type="spellEnd"/>
-      <w:r>
-        <w:t xml:space="preserve"> windows </w:t>
-      </w:r>
-      <w:proofErr w:type="spellStart"/>
-      <w:r>
-        <w:t>objed</w:t>
-      </w:r>
-      <w:proofErr w:type="spellEnd"/>
+        <w:t xml:space="preserve"> Closure Review Questions</w:t>
+      </w:r>
+    </w:p>
+    <w:p>
+      <w:pPr>
+        <w:pStyle w:val="ListParagraph"/>
+        <w:numPr>
+          <w:ilvl w:val="0"/>
+          <w:numId w:val="2"/>
+        </w:numPr>
+        <w:ind w:left="360"/>
+        <w:rPr>
+          <w:highlight w:val="red"/>
+        </w:rPr>
+      </w:pPr>
+      <w:r>
+        <w:rPr>
+          <w:highlight w:val="red"/>
+        </w:rPr>
+        <w:t>Can functions access variables outside the function?  Give an example.</w:t>
+      </w:r>
+      <w:r>
+        <w:rPr>
+          <w:highlight w:val="red"/>
+        </w:rPr>
+        <w:t xml:space="preserve">  yes</w:t>
+      </w:r>
+    </w:p>
+    <w:p>
+      <w:pPr>
+        <w:pStyle w:val="ListParagraph"/>
+        <w:numPr>
+          <w:ilvl w:val="1"/>
+          <w:numId w:val="2"/>
+        </w:numPr>
+      </w:pPr>
+      <w:r>
+        <w:rPr>
+          <w:highlight w:val="red"/>
+        </w:rPr>
+        <w:t>Can code access local variables of an inner function or code block?</w:t>
+      </w:r>
+      <w:r>
+        <w:t xml:space="preserve"> no</w:t>
+      </w:r>
     </w:p>
     <w:p/>
     <w:p>
       <w:r>
-        <w:t>In method it returns object before a doth of this</w:t>
+        <w:t>2.  If the function is assigned as a callback in a separate context does it still have access to the outside variables?</w:t>
+      </w:r>
+    </w:p>
+    <w:p>
+      <w:pPr>
+        <w:rPr>
+          <w:highlight w:val="green"/>
+        </w:rPr>
+      </w:pPr>
+      <w:r>
+        <w:tab/>
+      </w:r>
+      <w:r>
+        <w:rPr>
+          <w:highlight w:val="green"/>
+        </w:rPr>
+        <w:t>2a.  What value do they get if the outside variable is changed before they are called, the most recent value or the value from the time the function was created?</w:t>
+      </w:r>
+    </w:p>
+    <w:p>
+      <w:r>
+        <w:rPr>
+          <w:highlight w:val="green"/>
+        </w:rPr>
+        <w:tab/>
+        <w:t>2b.  Does it have access to the outer variables in the new context?  Explain with reference to slide 7.</w:t>
+      </w:r>
+      <w:r>
+        <w:t xml:space="preserve"> (“</w:t>
+      </w:r>
+      <w:r>
+        <w:t>Callbacks with reference to outer variable?</w:t>
+      </w:r>
+      <w:r>
+        <w:t>”)</w:t>
+      </w:r>
+    </w:p>
+    <w:p>
+      <w:r>
+        <w:rPr>
+          <w:highlight w:val="red"/>
+        </w:rPr>
+        <w:t>11.  What is a free variable in a function?</w:t>
+      </w:r>
+      <w:r>
+        <w:t xml:space="preserve"> </w:t>
+      </w:r>
+    </w:p>
+    <w:p>
+      <w:r>
+        <w:rPr>
+          <w:highlight w:val="red"/>
+        </w:rPr>
+        <w:t>13.  Do JavaScript closures access free variables by value or by reference?</w:t>
+      </w:r>
+      <w:r>
+        <w:t xml:space="preserve"> By reference</w:t>
+      </w:r>
+    </w:p>
+    <w:p>
+      <w:r>
+        <w:rPr>
+          <w:highlight w:val="red"/>
+        </w:rPr>
+        <w:t>14.  What is a code block and what is the scope of any variables declared inside the block?</w:t>
+      </w:r>
+      <w:r>
+        <w:t xml:space="preserve"> </w:t>
       </w:r>
     </w:p>
     <w:p/>
@@ -252,17 +380,351 @@
           <w:sz w:val="32"/>
           <w:szCs w:val="32"/>
         </w:rPr>
-        <w:t>W2D</w:t>
-      </w:r>
-      <w:r>
+        <w:t>W2D3_4 Recursion Review Questions</w:t>
+      </w:r>
+    </w:p>
+    <w:p>
+      <w:pPr>
+        <w:rPr>
+          <w:highlight w:val="yellow"/>
+        </w:rPr>
+      </w:pPr>
+      <w:r>
+        <w:rPr>
+          <w:highlight w:val="yellow"/>
+        </w:rPr>
+        <w:t>1.  What is the base case in recursion?</w:t>
+      </w:r>
+      <w:r>
+        <w:rPr>
+          <w:highlight w:val="yellow"/>
+        </w:rPr>
+        <w:t xml:space="preserve"> Were you gone end</w:t>
+      </w:r>
+    </w:p>
+    <w:p>
+      <w:r>
+        <w:rPr>
+          <w:highlight w:val="yellow"/>
+        </w:rPr>
+        <w:lastRenderedPageBreak/>
+        <w:t>2.  What is the reduction step?</w:t>
+      </w:r>
+      <w:r>
+        <w:t xml:space="preserve"> </w:t>
+      </w:r>
+    </w:p>
+    <w:p>
+      <w:r>
+        <w:rPr>
+          <w:highlight w:val="green"/>
+        </w:rPr>
+        <w:t xml:space="preserve">6.  Describe the execution stack for the recursive call </w:t>
+      </w:r>
+      <w:proofErr w:type="gramStart"/>
+      <w:r>
+        <w:rPr>
+          <w:highlight w:val="green"/>
+        </w:rPr>
+        <w:t>pow(</w:t>
+      </w:r>
+      <w:proofErr w:type="gramEnd"/>
+      <w:r>
+        <w:rPr>
+          <w:highlight w:val="green"/>
+        </w:rPr>
+        <w:t>2, 3) on slide 8.</w:t>
+      </w:r>
+      <w:r>
+        <w:t xml:space="preserve"> //One function call another</w:t>
+      </w:r>
+    </w:p>
+    <w:p>
+      <w:pPr>
+        <w:rPr>
+          <w:highlight w:val="green"/>
+        </w:rPr>
+      </w:pPr>
+      <w:r>
+        <w:rPr>
+          <w:highlight w:val="green"/>
+        </w:rPr>
+        <w:t xml:space="preserve">14.  Describe in words how to </w:t>
+      </w:r>
+    </w:p>
+    <w:p>
+      <w:pPr>
+        <w:rPr>
+          <w:highlight w:val="green"/>
+        </w:rPr>
+      </w:pPr>
+      <w:r>
+        <w:rPr>
+          <w:highlight w:val="green"/>
+        </w:rPr>
+        <w:t xml:space="preserve">  </w:t>
+      </w:r>
+      <w:proofErr w:type="gramStart"/>
+      <w:r>
+        <w:rPr>
+          <w:highlight w:val="green"/>
+        </w:rPr>
+        <w:t>prepend</w:t>
+      </w:r>
+      <w:proofErr w:type="gramEnd"/>
+      <w:r>
+        <w:rPr>
+          <w:highlight w:val="green"/>
+        </w:rPr>
+        <w:t xml:space="preserve"> a new item to the beginning of a list;</w:t>
+      </w:r>
+      <w:r>
+        <w:rPr>
+          <w:highlight w:val="green"/>
+        </w:rPr>
+        <w:t xml:space="preserve">     // good to know  add remove ,node how</w:t>
+      </w:r>
+    </w:p>
+    <w:p>
+      <w:pPr>
+        <w:rPr>
+          <w:highlight w:val="green"/>
+        </w:rPr>
+      </w:pPr>
+      <w:r>
+        <w:rPr>
+          <w:highlight w:val="green"/>
+        </w:rPr>
+        <w:t xml:space="preserve">  </w:t>
+      </w:r>
+      <w:proofErr w:type="gramStart"/>
+      <w:r>
+        <w:rPr>
+          <w:highlight w:val="green"/>
+        </w:rPr>
+        <w:t>insert</w:t>
+      </w:r>
+      <w:proofErr w:type="gramEnd"/>
+      <w:r>
+        <w:rPr>
+          <w:highlight w:val="green"/>
+        </w:rPr>
+        <w:t xml:space="preserve"> a new item into the middle;</w:t>
+      </w:r>
+    </w:p>
+    <w:p>
+      <w:pPr>
+        <w:rPr>
+          <w:highlight w:val="green"/>
+        </w:rPr>
+      </w:pPr>
+      <w:r>
+        <w:rPr>
+          <w:highlight w:val="green"/>
+        </w:rPr>
+        <w:t xml:space="preserve">  </w:t>
+      </w:r>
+      <w:proofErr w:type="gramStart"/>
+      <w:r>
+        <w:rPr>
+          <w:highlight w:val="green"/>
+        </w:rPr>
+        <w:t>add</w:t>
+      </w:r>
+      <w:proofErr w:type="gramEnd"/>
+      <w:r>
+        <w:rPr>
+          <w:highlight w:val="green"/>
+        </w:rPr>
+        <w:t xml:space="preserve"> a new item to the end;</w:t>
+      </w:r>
+    </w:p>
+    <w:p>
+      <w:r>
+        <w:rPr>
+          <w:highlight w:val="green"/>
+        </w:rPr>
+        <w:t xml:space="preserve">  </w:t>
+      </w:r>
+      <w:proofErr w:type="gramStart"/>
+      <w:r>
+        <w:rPr>
+          <w:highlight w:val="green"/>
+        </w:rPr>
+        <w:t>remove</w:t>
+      </w:r>
+      <w:proofErr w:type="gramEnd"/>
+      <w:r>
+        <w:rPr>
+          <w:highlight w:val="green"/>
+        </w:rPr>
+        <w:t xml:space="preserve"> an item from the middle;</w:t>
+      </w:r>
+    </w:p>
+    <w:p>
+      <w:pPr>
+        <w:rPr>
+          <w:highlight w:val="yellow"/>
+        </w:rPr>
+      </w:pPr>
+      <w:r>
+        <w:rPr>
+          <w:highlight w:val="yellow"/>
+        </w:rPr>
+        <w:t>15.  What happens to parameters that have missing arguments?</w:t>
+      </w:r>
+      <w:r>
+        <w:rPr>
+          <w:highlight w:val="yellow"/>
+        </w:rPr>
+        <w:t xml:space="preserve"> //</w:t>
+      </w:r>
+      <w:proofErr w:type="spellStart"/>
+      <w:r>
+        <w:rPr>
+          <w:highlight w:val="yellow"/>
+        </w:rPr>
+        <w:t>undifend</w:t>
+      </w:r>
+      <w:proofErr w:type="spellEnd"/>
+    </w:p>
+    <w:p>
+      <w:r>
+        <w:rPr>
+          <w:highlight w:val="yellow"/>
+        </w:rPr>
+        <w:t>16.  What happens if there are extra arguments</w:t>
+      </w:r>
+      <w:proofErr w:type="gramStart"/>
+      <w:r>
+        <w:rPr>
+          <w:highlight w:val="yellow"/>
+        </w:rPr>
+        <w:t>?</w:t>
+      </w:r>
+      <w:r>
+        <w:t>/</w:t>
+      </w:r>
+      <w:proofErr w:type="gramEnd"/>
+      <w:r>
+        <w:t>/ ignore the extra</w:t>
+      </w:r>
+    </w:p>
+    <w:p>
+      <w:pPr>
+        <w:rPr>
+          <w:highlight w:val="green"/>
+        </w:rPr>
+      </w:pPr>
+      <w:r>
+        <w:rPr>
+          <w:highlight w:val="green"/>
+        </w:rPr>
+        <w:t>19.  How is the spread operator related to rest parameters</w:t>
+      </w:r>
+      <w:proofErr w:type="gramStart"/>
+      <w:r>
+        <w:rPr>
+          <w:highlight w:val="green"/>
+        </w:rPr>
+        <w:t>?</w:t>
+      </w:r>
+      <w:r>
+        <w:rPr>
+          <w:highlight w:val="green"/>
+        </w:rPr>
+        <w:t>/</w:t>
+      </w:r>
+      <w:proofErr w:type="gramEnd"/>
+      <w:r>
+        <w:rPr>
+          <w:highlight w:val="green"/>
+        </w:rPr>
+        <w:t xml:space="preserve">/ </w:t>
+      </w:r>
+      <w:r>
+        <w:rPr>
+          <w:highlight w:val="green"/>
+        </w:rPr>
+        <w:t xml:space="preserve"> </w:t>
+      </w:r>
+    </w:p>
+    <w:p>
+      <w:pPr>
+        <w:rPr>
+          <w:highlight w:val="green"/>
+        </w:rPr>
+      </w:pPr>
+      <w:r>
+        <w:rPr>
+          <w:highlight w:val="green"/>
+        </w:rPr>
+        <w:t>20.  What is the typical usage scenario for rest parameters?</w:t>
+      </w:r>
+    </w:p>
+    <w:p>
+      <w:pPr>
+        <w:rPr>
+          <w:highlight w:val="green"/>
+        </w:rPr>
+      </w:pPr>
+      <w:r>
+        <w:rPr>
+          <w:highlight w:val="green"/>
+        </w:rPr>
+        <w:t>21.  What is the typical usage scenario for spread operators?</w:t>
+      </w:r>
+      <w:r>
+        <w:rPr>
+          <w:highlight w:val="green"/>
+        </w:rPr>
+        <w:t xml:space="preserve">  </w:t>
+      </w:r>
+    </w:p>
+    <w:p>
+      <w:pPr>
+        <w:rPr>
+          <w:highlight w:val="green"/>
+        </w:rPr>
+      </w:pPr>
+      <w:r>
+        <w:rPr>
+          <w:highlight w:val="green"/>
+        </w:rPr>
+        <w:t xml:space="preserve">There is no overloading in </w:t>
+      </w:r>
+      <w:proofErr w:type="spellStart"/>
+      <w:proofErr w:type="gramStart"/>
+      <w:r>
+        <w:rPr>
+          <w:highlight w:val="green"/>
+        </w:rPr>
+        <w:t>javascript</w:t>
+      </w:r>
+      <w:proofErr w:type="spellEnd"/>
+      <w:r>
+        <w:rPr>
+          <w:highlight w:val="green"/>
+        </w:rPr>
+        <w:t xml:space="preserve"> :</w:t>
+      </w:r>
+      <w:proofErr w:type="gramEnd"/>
+      <w:r>
+        <w:rPr>
+          <w:highlight w:val="green"/>
+        </w:rPr>
+        <w:t xml:space="preserve"> </w:t>
+      </w:r>
+    </w:p>
+    <w:p>
+      <w:pPr>
         <w:rPr>
           <w:b/>
           <w:bCs/>
           <w:sz w:val="32"/>
           <w:szCs w:val="32"/>
         </w:rPr>
-        <w:t>6</w:t>
-      </w:r>
+      </w:pPr>
       <w:r>
         <w:rPr>
           <w:b/>
@@ -270,135 +732,19 @@
           <w:sz w:val="32"/>
           <w:szCs w:val="32"/>
         </w:rPr>
-        <w:t xml:space="preserve"> Closure Review Questions</w:t>
-      </w:r>
-    </w:p>
-    <w:p>
-      <w:pPr>
-        <w:pStyle w:val="ListParagraph"/>
-        <w:numPr>
-          <w:ilvl w:val="0"/>
-          <w:numId w:val="2"/>
-        </w:numPr>
-        <w:ind w:left="360"/>
-        <w:rPr>
-          <w:highlight w:val="red"/>
-        </w:rPr>
-      </w:pPr>
-      <w:r>
-        <w:rPr>
-          <w:highlight w:val="red"/>
-        </w:rPr>
-        <w:t>Can functions access variables outside the function?  Give an example.</w:t>
-      </w:r>
-      <w:r>
-        <w:rPr>
-          <w:highlight w:val="red"/>
-        </w:rPr>
-        <w:t xml:space="preserve">  yes</w:t>
-      </w:r>
-    </w:p>
-    <w:p>
-      <w:pPr>
-        <w:pStyle w:val="ListParagraph"/>
-        <w:numPr>
-          <w:ilvl w:val="1"/>
-          <w:numId w:val="2"/>
-        </w:numPr>
-      </w:pPr>
-      <w:r>
-        <w:rPr>
-          <w:highlight w:val="red"/>
-        </w:rPr>
-        <w:t>Can code access local variables of an inner function or code block?</w:t>
-      </w:r>
-      <w:r>
-        <w:t xml:space="preserve"> no</w:t>
-      </w:r>
-    </w:p>
-    <w:p/>
-    <w:p>
-      <w:r>
-        <w:t>2.  If the function is assigned as a callback in a separate context does it still have access to the outside variables?</w:t>
-      </w:r>
-    </w:p>
-    <w:p>
-      <w:pPr>
-        <w:rPr>
-          <w:highlight w:val="green"/>
-        </w:rPr>
-      </w:pPr>
-      <w:r>
-        <w:tab/>
-      </w:r>
-      <w:r>
-        <w:rPr>
-          <w:highlight w:val="green"/>
-        </w:rPr>
-        <w:t>2a.  What value do they get if the outside variable is changed before they are called, the most recent value or the value from the time the function was created?</w:t>
-      </w:r>
-    </w:p>
-    <w:p>
-      <w:r>
-        <w:rPr>
-          <w:highlight w:val="green"/>
-        </w:rPr>
-        <w:tab/>
-        <w:t>2b.  Does it have access to the outer variables in the new context?  Explain with reference to slide 7.</w:t>
-      </w:r>
-      <w:r>
-        <w:t xml:space="preserve"> (“</w:t>
-      </w:r>
-      <w:r>
-        <w:t>Callbacks with reference to outer variable?</w:t>
-      </w:r>
-      <w:r>
-        <w:t>”)</w:t>
-      </w:r>
-    </w:p>
-    <w:p>
-      <w:r>
-        <w:rPr>
-          <w:highlight w:val="red"/>
-        </w:rPr>
-        <w:t>11.  What is a free variable in a function?</w:t>
-      </w:r>
-      <w:r>
-        <w:t xml:space="preserve"> </w:t>
-      </w:r>
-    </w:p>
-    <w:p>
-      <w:r>
-        <w:rPr>
-          <w:highlight w:val="red"/>
-        </w:rPr>
-        <w:t>13.  Do JavaScript closures access free variables by value or by reference?</w:t>
-      </w:r>
-      <w:r>
-        <w:t xml:space="preserve"> By reference</w:t>
-      </w:r>
-    </w:p>
-    <w:p>
-      <w:r>
-        <w:rPr>
-          <w:highlight w:val="red"/>
-        </w:rPr>
-        <w:t>14.  What is a code block and what is the scope of any variables declared inside the block?</w:t>
-      </w:r>
-      <w:r>
-        <w:t xml:space="preserve"> </w:t>
-      </w:r>
-    </w:p>
-    <w:p/>
-    <w:p>
-      <w:pPr>
+        <w:t xml:space="preserve">W2D2 Review questions for </w:t>
+      </w:r>
+      <w:proofErr w:type="spellStart"/>
+      <w:r>
         <w:rPr>
           <w:b/>
           <w:bCs/>
           <w:sz w:val="32"/>
           <w:szCs w:val="32"/>
         </w:rPr>
-      </w:pPr>
+        <w:t>Desturcturing</w:t>
+      </w:r>
+      <w:proofErr w:type="spellEnd"/>
       <w:r>
         <w:rPr>
           <w:b/>
@@ -406,361 +752,341 @@
           <w:sz w:val="32"/>
           <w:szCs w:val="32"/>
         </w:rPr>
-        <w:t>W2D3_4 Recursion Review Questions</w:t>
-      </w:r>
-    </w:p>
-    <w:p>
-      <w:pPr>
-        <w:rPr>
-          <w:highlight w:val="yellow"/>
-        </w:rPr>
-      </w:pPr>
-      <w:r>
-        <w:rPr>
-          <w:highlight w:val="yellow"/>
-        </w:rPr>
-        <w:t>1.  What is the base case in recursion?</w:t>
-      </w:r>
-      <w:r>
-        <w:rPr>
-          <w:highlight w:val="yellow"/>
-        </w:rPr>
-        <w:t xml:space="preserve"> Were you gone end</w:t>
-      </w:r>
-    </w:p>
-    <w:p>
-      <w:r>
-        <w:rPr>
-          <w:highlight w:val="yellow"/>
-        </w:rPr>
-        <w:lastRenderedPageBreak/>
-        <w:t>2.  What is the reduction step?</w:t>
-      </w:r>
-      <w:r>
-        <w:t xml:space="preserve"> </w:t>
-      </w:r>
-    </w:p>
-    <w:p>
-      <w:r>
-        <w:rPr>
-          <w:highlight w:val="green"/>
-        </w:rPr>
-        <w:t xml:space="preserve">6.  Describe the execution stack for the recursive call </w:t>
+        <w:t xml:space="preserve">, Date, </w:t>
       </w:r>
       <w:proofErr w:type="gramStart"/>
       <w:r>
-        <w:rPr>
-          <w:highlight w:val="green"/>
-        </w:rPr>
-        <w:t>pow(</w:t>
-      </w:r>
-      <w:proofErr w:type="gramEnd"/>
-      <w:r>
-        <w:rPr>
-          <w:highlight w:val="green"/>
-        </w:rPr>
-        <w:t>2, 3) on slide 8.</w:t>
-      </w:r>
-      <w:r>
-        <w:t xml:space="preserve"> //One function call another</w:t>
-      </w:r>
-    </w:p>
-    <w:p>
-      <w:pPr>
-        <w:rPr>
-          <w:highlight w:val="green"/>
-        </w:rPr>
-      </w:pPr>
-      <w:r>
-        <w:rPr>
-          <w:highlight w:val="green"/>
-        </w:rPr>
-        <w:t xml:space="preserve">14.  Describe in words how to </w:t>
-      </w:r>
-    </w:p>
-    <w:p>
-      <w:pPr>
-        <w:rPr>
-          <w:highlight w:val="green"/>
-        </w:rPr>
-      </w:pPr>
-      <w:r>
-        <w:rPr>
-          <w:highlight w:val="green"/>
-        </w:rPr>
-        <w:t xml:space="preserve">  </w:t>
-      </w:r>
-      <w:proofErr w:type="gramStart"/>
-      <w:r>
-        <w:rPr>
-          <w:highlight w:val="green"/>
-        </w:rPr>
-        <w:t>prepend</w:t>
-      </w:r>
-      <w:proofErr w:type="gramEnd"/>
-      <w:r>
-        <w:rPr>
-          <w:highlight w:val="green"/>
-        </w:rPr>
-        <w:t xml:space="preserve"> a new item to the beginning of a list;</w:t>
-      </w:r>
-      <w:r>
-        <w:rPr>
-          <w:highlight w:val="green"/>
-        </w:rPr>
-        <w:t xml:space="preserve">     // good to know  add remove ,node how</w:t>
-      </w:r>
-    </w:p>
-    <w:p>
-      <w:pPr>
-        <w:rPr>
-          <w:highlight w:val="green"/>
-        </w:rPr>
-      </w:pPr>
-      <w:r>
-        <w:rPr>
-          <w:highlight w:val="green"/>
-        </w:rPr>
-        <w:t xml:space="preserve">  </w:t>
-      </w:r>
-      <w:proofErr w:type="gramStart"/>
-      <w:r>
-        <w:rPr>
-          <w:highlight w:val="green"/>
-        </w:rPr>
-        <w:t>insert</w:t>
-      </w:r>
-      <w:proofErr w:type="gramEnd"/>
-      <w:r>
-        <w:rPr>
-          <w:highlight w:val="green"/>
-        </w:rPr>
-        <w:t xml:space="preserve"> a new item into the middle;</w:t>
-      </w:r>
-    </w:p>
-    <w:p>
-      <w:pPr>
-        <w:rPr>
-          <w:highlight w:val="green"/>
-        </w:rPr>
-      </w:pPr>
-      <w:r>
-        <w:rPr>
-          <w:highlight w:val="green"/>
-        </w:rPr>
-        <w:t xml:space="preserve">  </w:t>
-      </w:r>
-      <w:proofErr w:type="gramStart"/>
-      <w:r>
-        <w:rPr>
-          <w:highlight w:val="green"/>
-        </w:rPr>
-        <w:t>add</w:t>
-      </w:r>
-      <w:proofErr w:type="gramEnd"/>
-      <w:r>
-        <w:rPr>
-          <w:highlight w:val="green"/>
-        </w:rPr>
-        <w:t xml:space="preserve"> a new item to the end;</w:t>
-      </w:r>
-    </w:p>
-    <w:p>
-      <w:r>
-        <w:rPr>
-          <w:highlight w:val="green"/>
-        </w:rPr>
-        <w:t xml:space="preserve">  </w:t>
-      </w:r>
-      <w:proofErr w:type="gramStart"/>
-      <w:r>
-        <w:rPr>
-          <w:highlight w:val="green"/>
-        </w:rPr>
-        <w:t>remove</w:t>
-      </w:r>
-      <w:proofErr w:type="gramEnd"/>
-      <w:r>
-        <w:rPr>
-          <w:highlight w:val="green"/>
-        </w:rPr>
-        <w:t xml:space="preserve"> an item from the middle;</w:t>
-      </w:r>
-    </w:p>
-    <w:p>
-      <w:pPr>
-        <w:rPr>
-          <w:highlight w:val="yellow"/>
-        </w:rPr>
-      </w:pPr>
-      <w:r>
-        <w:rPr>
-          <w:highlight w:val="yellow"/>
-        </w:rPr>
-        <w:t>15.  What happens to parameters that have missing arguments?</w:t>
-      </w:r>
-      <w:r>
-        <w:rPr>
-          <w:highlight w:val="yellow"/>
-        </w:rPr>
-        <w:t xml:space="preserve"> //</w:t>
-      </w:r>
-      <w:proofErr w:type="spellStart"/>
-      <w:r>
-        <w:rPr>
-          <w:highlight w:val="yellow"/>
-        </w:rPr>
-        <w:t>undifend</w:t>
-      </w:r>
-      <w:proofErr w:type="spellEnd"/>
-    </w:p>
-    <w:p>
-      <w:r>
-        <w:rPr>
-          <w:highlight w:val="yellow"/>
-        </w:rPr>
-        <w:t>16.  What happens if there are extra arguments</w:t>
-      </w:r>
-      <w:proofErr w:type="gramStart"/>
-      <w:r>
-        <w:rPr>
-          <w:highlight w:val="yellow"/>
-        </w:rPr>
-        <w:t>?</w:t>
-      </w:r>
-      <w:r>
-        <w:t>/</w:t>
-      </w:r>
-      <w:proofErr w:type="gramEnd"/>
-      <w:r>
-        <w:t>/ ignore the extra</w:t>
-      </w:r>
-    </w:p>
-    <w:p>
-      <w:pPr>
-        <w:rPr>
-          <w:highlight w:val="green"/>
-        </w:rPr>
-      </w:pPr>
-      <w:r>
-        <w:rPr>
-          <w:highlight w:val="green"/>
-        </w:rPr>
-        <w:t>19.  How is the spread operator related to rest parameters</w:t>
-      </w:r>
-      <w:proofErr w:type="gramStart"/>
-      <w:r>
-        <w:rPr>
-          <w:highlight w:val="green"/>
-        </w:rPr>
-        <w:t>?</w:t>
-      </w:r>
-      <w:r>
-        <w:rPr>
-          <w:highlight w:val="green"/>
-        </w:rPr>
-        <w:t>/</w:t>
-      </w:r>
-      <w:proofErr w:type="gramEnd"/>
-      <w:r>
-        <w:rPr>
-          <w:highlight w:val="green"/>
-        </w:rPr>
-        <w:t xml:space="preserve">/ </w:t>
-      </w:r>
-      <w:r>
-        <w:rPr>
-          <w:highlight w:val="green"/>
-        </w:rPr>
-        <w:t xml:space="preserve"> </w:t>
-      </w:r>
-    </w:p>
-    <w:p>
-      <w:pPr>
-        <w:rPr>
-          <w:highlight w:val="green"/>
-        </w:rPr>
-      </w:pPr>
-      <w:r>
-        <w:rPr>
-          <w:highlight w:val="green"/>
-        </w:rPr>
-        <w:t>20.  What is the typical usage scenario for rest parameters?</w:t>
-      </w:r>
-    </w:p>
-    <w:p>
-      <w:pPr>
-        <w:rPr>
-          <w:highlight w:val="green"/>
-        </w:rPr>
-      </w:pPr>
-      <w:r>
-        <w:rPr>
-          <w:highlight w:val="green"/>
-        </w:rPr>
-        <w:t>21.  What is the typical usage scenario for spread operators?</w:t>
-      </w:r>
-      <w:r>
-        <w:rPr>
-          <w:highlight w:val="green"/>
-        </w:rPr>
-        <w:t xml:space="preserve">  </w:t>
-      </w:r>
-    </w:p>
-    <w:p>
-      <w:pPr>
-        <w:rPr>
-          <w:highlight w:val="green"/>
-        </w:rPr>
-      </w:pPr>
-      <w:r>
-        <w:rPr>
-          <w:highlight w:val="green"/>
-        </w:rPr>
-        <w:t xml:space="preserve">There is no overloading in </w:t>
-      </w:r>
-      <w:proofErr w:type="spellStart"/>
-      <w:proofErr w:type="gramStart"/>
-      <w:r>
-        <w:rPr>
-          <w:highlight w:val="green"/>
-        </w:rPr>
-        <w:t>javascript</w:t>
-      </w:r>
-      <w:proofErr w:type="spellEnd"/>
-      <w:r>
-        <w:rPr>
-          <w:highlight w:val="green"/>
-        </w:rPr>
-        <w:t xml:space="preserve"> :</w:t>
-      </w:r>
-      <w:proofErr w:type="gramEnd"/>
-      <w:r>
-        <w:rPr>
-          <w:highlight w:val="green"/>
-        </w:rPr>
-        <w:t xml:space="preserve"> </w:t>
-      </w:r>
-    </w:p>
-    <w:p>
-      <w:pPr>
         <w:rPr>
           <w:b/>
           <w:bCs/>
           <w:sz w:val="32"/>
           <w:szCs w:val="32"/>
         </w:rPr>
-      </w:pPr>
-      <w:r>
+        <w:t>JSON</w:t>
+      </w:r>
+      <w:proofErr w:type="gramEnd"/>
+    </w:p>
+    <w:p>
+      <w:pPr>
+        <w:pStyle w:val="ListParagraph"/>
+        <w:numPr>
+          <w:ilvl w:val="0"/>
+          <w:numId w:val="3"/>
+        </w:numPr>
+        <w:spacing w:before="240" w:line="360" w:lineRule="auto"/>
+        <w:rPr>
+          <w:highlight w:val="yellow"/>
+        </w:rPr>
+      </w:pPr>
+      <w:r>
+        <w:rPr>
+          <w:highlight w:val="yellow"/>
+        </w:rPr>
+        <w:t xml:space="preserve">Explain what happens on both sides of the = sign for the following </w:t>
+      </w:r>
+      <w:proofErr w:type="spellStart"/>
+      <w:r>
+        <w:rPr>
+          <w:highlight w:val="yellow"/>
+        </w:rPr>
+        <w:t>destructuring</w:t>
+      </w:r>
+      <w:proofErr w:type="spellEnd"/>
+      <w:r>
+        <w:rPr>
+          <w:highlight w:val="yellow"/>
+        </w:rPr>
+        <w:t xml:space="preserve"> assignment:</w:t>
+      </w:r>
+      <w:r>
+        <w:rPr>
+          <w:highlight w:val="yellow"/>
+        </w:rPr>
+        <w:br/>
+        <w:t>let [</w:t>
+      </w:r>
+      <w:proofErr w:type="spellStart"/>
+      <w:r>
+        <w:rPr>
+          <w:highlight w:val="yellow"/>
+        </w:rPr>
+        <w:t>firstName</w:t>
+      </w:r>
+      <w:proofErr w:type="spellEnd"/>
+      <w:r>
+        <w:rPr>
+          <w:highlight w:val="yellow"/>
+        </w:rPr>
+        <w:t>, surname] = "</w:t>
+      </w:r>
+      <w:proofErr w:type="spellStart"/>
+      <w:r>
+        <w:rPr>
+          <w:highlight w:val="yellow"/>
+        </w:rPr>
+        <w:t>Ilya</w:t>
+      </w:r>
+      <w:proofErr w:type="spellEnd"/>
+      <w:r>
+        <w:rPr>
+          <w:highlight w:val="yellow"/>
+        </w:rPr>
+        <w:t xml:space="preserve"> </w:t>
+      </w:r>
+      <w:proofErr w:type="spellStart"/>
+      <w:r>
+        <w:rPr>
+          <w:highlight w:val="yellow"/>
+        </w:rPr>
+        <w:t>Kantor".split</w:t>
+      </w:r>
+      <w:proofErr w:type="spellEnd"/>
+      <w:r>
+        <w:rPr>
+          <w:highlight w:val="yellow"/>
+        </w:rPr>
+        <w:t>(' ‘);</w:t>
+      </w:r>
+    </w:p>
+    <w:p>
+      <w:pPr>
+        <w:pStyle w:val="ListParagraph"/>
+        <w:numPr>
+          <w:ilvl w:val="0"/>
+          <w:numId w:val="3"/>
+        </w:numPr>
+        <w:spacing w:before="240" w:line="360" w:lineRule="auto"/>
+        <w:rPr>
+          <w:highlight w:val="yellow"/>
+        </w:rPr>
+      </w:pPr>
+      <w:r>
+        <w:rPr>
+          <w:highlight w:val="yellow"/>
+        </w:rPr>
+        <w:t xml:space="preserve">Explain what happens for the following </w:t>
+      </w:r>
+      <w:proofErr w:type="spellStart"/>
+      <w:r>
+        <w:rPr>
+          <w:highlight w:val="yellow"/>
+        </w:rPr>
+        <w:t>destructuring</w:t>
+      </w:r>
+      <w:proofErr w:type="spellEnd"/>
+      <w:r>
+        <w:rPr>
+          <w:highlight w:val="yellow"/>
+        </w:rPr>
+        <w:t xml:space="preserve"> assignment, and especially what …remaining means:</w:t>
+      </w:r>
+      <w:r>
+        <w:rPr>
+          <w:highlight w:val="yellow"/>
+        </w:rPr>
+        <w:br/>
+        <w:t>let [name1, name2, ...remaining] = ["Julius", "Caesar", "Consul", "of the Roman Republic"];</w:t>
+      </w:r>
+    </w:p>
+    <w:p>
+      <w:pPr>
+        <w:pStyle w:val="ListParagraph"/>
+        <w:numPr>
+          <w:ilvl w:val="0"/>
+          <w:numId w:val="3"/>
+        </w:numPr>
+        <w:spacing w:before="240" w:line="360" w:lineRule="auto"/>
+        <w:rPr>
+          <w:highlight w:val="yellow"/>
+        </w:rPr>
+      </w:pPr>
+      <w:r>
+        <w:rPr>
+          <w:highlight w:val="yellow"/>
+        </w:rPr>
+        <w:t xml:space="preserve">Just based on your knowledge of JavaScript language rules, what data type should be returned by </w:t>
+      </w:r>
+      <w:proofErr w:type="spellStart"/>
+      <w:r>
+        <w:rPr>
+          <w:highlight w:val="yellow"/>
+        </w:rPr>
+        <w:t>parseExpression</w:t>
+      </w:r>
+      <w:proofErr w:type="spellEnd"/>
+      <w:r>
+        <w:rPr>
+          <w:highlight w:val="yellow"/>
+        </w:rPr>
+        <w:t xml:space="preserve"> (below)?  What properties should it have?  What can we say about expr and rest?  Is {expr, rest} an object literal in the following statement?</w:t>
+      </w:r>
+      <w:r>
+        <w:rPr>
+          <w:highlight w:val="yellow"/>
+        </w:rPr>
+        <w:br/>
+        <w:t>let {</w:t>
+      </w:r>
+      <w:proofErr w:type="spellStart"/>
+      <w:r>
+        <w:rPr>
+          <w:highlight w:val="yellow"/>
+        </w:rPr>
+        <w:t>expr</w:t>
+      </w:r>
+      <w:proofErr w:type="spellEnd"/>
+      <w:r>
+        <w:rPr>
+          <w:highlight w:val="yellow"/>
+        </w:rPr>
+        <w:t xml:space="preserve">, rest} = </w:t>
+      </w:r>
+      <w:proofErr w:type="spellStart"/>
+      <w:r>
+        <w:rPr>
+          <w:highlight w:val="yellow"/>
+        </w:rPr>
+        <w:t>parseExpression</w:t>
+      </w:r>
+      <w:proofErr w:type="spellEnd"/>
+      <w:r>
+        <w:rPr>
+          <w:highlight w:val="yellow"/>
+        </w:rPr>
+        <w:t>(program);</w:t>
+      </w:r>
+    </w:p>
+    <w:p>
+      <w:pPr>
+        <w:pStyle w:val="ListParagraph"/>
+        <w:numPr>
+          <w:ilvl w:val="0"/>
+          <w:numId w:val="3"/>
+        </w:numPr>
+        <w:spacing w:before="240" w:line="360" w:lineRule="auto"/>
+        <w:rPr>
+          <w:highlight w:val="green"/>
+        </w:rPr>
+      </w:pPr>
+      <w:r>
+        <w:rPr>
+          <w:highlight w:val="green"/>
+        </w:rPr>
+        <w:t xml:space="preserve">What does new </w:t>
+      </w:r>
+      <w:proofErr w:type="gramStart"/>
+      <w:r>
+        <w:rPr>
+          <w:highlight w:val="green"/>
+        </w:rPr>
+        <w:t>Date(</w:t>
+      </w:r>
+      <w:proofErr w:type="gramEnd"/>
+      <w:r>
+        <w:rPr>
+          <w:highlight w:val="green"/>
+        </w:rPr>
+        <w:t>) return?</w:t>
+      </w:r>
+      <w:r>
+        <w:rPr>
+          <w:highlight w:val="green"/>
+        </w:rPr>
+        <w:t xml:space="preserve">    // current date of time</w:t>
+      </w:r>
+    </w:p>
+    <w:p>
+      <w:pPr>
+        <w:pStyle w:val="ListParagraph"/>
+        <w:numPr>
+          <w:ilvl w:val="0"/>
+          <w:numId w:val="3"/>
+        </w:numPr>
+        <w:spacing w:before="240" w:line="360" w:lineRule="auto"/>
+        <w:rPr>
+          <w:highlight w:val="red"/>
+        </w:rPr>
+      </w:pPr>
+      <w:r>
+        <w:rPr>
+          <w:highlight w:val="red"/>
+        </w:rPr>
+        <w:t xml:space="preserve">What is the purpose of </w:t>
+      </w:r>
+      <w:proofErr w:type="gramStart"/>
+      <w:r>
+        <w:rPr>
+          <w:highlight w:val="red"/>
+        </w:rPr>
+        <w:t>JSON.</w:t>
+      </w:r>
+      <w:proofErr w:type="gramEnd"/>
+      <w:r>
+        <w:rPr>
+          <w:highlight w:val="red"/>
+        </w:rPr>
+        <w:t xml:space="preserve"> </w:t>
+      </w:r>
+      <w:proofErr w:type="spellStart"/>
+      <w:proofErr w:type="gramStart"/>
+      <w:r>
+        <w:rPr>
+          <w:highlight w:val="red"/>
+        </w:rPr>
+        <w:t>stringify</w:t>
+      </w:r>
+      <w:proofErr w:type="spellEnd"/>
+      <w:proofErr w:type="gramEnd"/>
+      <w:r>
+        <w:rPr>
+          <w:highlight w:val="red"/>
+        </w:rPr>
+        <w:t>?  Can you think of a use case for it?</w:t>
+      </w:r>
+    </w:p>
+    <w:p>
+      <w:pPr>
+        <w:pStyle w:val="ListParagraph"/>
+        <w:numPr>
+          <w:ilvl w:val="0"/>
+          <w:numId w:val="3"/>
+        </w:numPr>
+        <w:spacing w:before="240" w:line="360" w:lineRule="auto"/>
+        <w:rPr>
+          <w:highlight w:val="red"/>
+        </w:rPr>
+      </w:pPr>
+      <w:r>
+        <w:rPr>
+          <w:highlight w:val="red"/>
+        </w:rPr>
+        <w:t xml:space="preserve"> What is the purpose of </w:t>
+      </w:r>
+      <w:proofErr w:type="spellStart"/>
+      <w:r>
+        <w:rPr>
+          <w:highlight w:val="red"/>
+        </w:rPr>
+        <w:t>JSON.parse</w:t>
+      </w:r>
+      <w:proofErr w:type="spellEnd"/>
+      <w:r>
+        <w:rPr>
+          <w:highlight w:val="red"/>
+        </w:rPr>
+        <w:t>?  Can you think of a use case for it?</w:t>
+      </w:r>
+    </w:p>
+    <w:p>
+      <w:pPr>
+        <w:spacing w:before="240" w:line="360" w:lineRule="auto"/>
         <w:rPr>
           <w:b/>
           <w:bCs/>
           <w:sz w:val="32"/>
           <w:szCs w:val="32"/>
         </w:rPr>
-        <w:t xml:space="preserve">W2D2 Review questions for </w:t>
-      </w:r>
-      <w:proofErr w:type="spellStart"/>
+      </w:pPr>
       <w:r>
         <w:rPr>
           <w:b/>
@@ -768,19 +1094,211 @@
           <w:sz w:val="32"/>
           <w:szCs w:val="32"/>
         </w:rPr>
-        <w:t>Desturcturing</w:t>
-      </w:r>
-      <w:proofErr w:type="spellEnd"/>
-      <w:r>
+        <w:t>W1D4 Review questions for lesson 4 Data Types</w:t>
+      </w:r>
+    </w:p>
+    <w:p>
+      <w:pPr>
+        <w:pStyle w:val="ListParagraph"/>
+        <w:numPr>
+          <w:ilvl w:val="0"/>
+          <w:numId w:val="4"/>
+        </w:numPr>
+        <w:rPr>
+          <w:highlight w:val="green"/>
+        </w:rPr>
+      </w:pPr>
+      <w:r>
+        <w:rPr>
+          <w:highlight w:val="green"/>
+        </w:rPr>
+        <w:lastRenderedPageBreak/>
+        <w:t>What is the difference of slice and splice?</w:t>
+      </w:r>
+      <w:r>
+        <w:rPr>
+          <w:highlight w:val="green"/>
+        </w:rPr>
+        <w:t xml:space="preserve">    //makes sure</w:t>
+      </w:r>
+    </w:p>
+    <w:p>
+      <w:pPr>
+        <w:pStyle w:val="ListParagraph"/>
+        <w:numPr>
+          <w:ilvl w:val="0"/>
+          <w:numId w:val="4"/>
+        </w:numPr>
+        <w:rPr>
+          <w:highlight w:val="green"/>
+        </w:rPr>
+      </w:pPr>
+      <w:r>
+        <w:rPr>
+          <w:highlight w:val="green"/>
+        </w:rPr>
+        <w:t>What is a destructive versus non-destructive array operation?</w:t>
+      </w:r>
+      <w:r>
+        <w:rPr>
+          <w:highlight w:val="green"/>
+        </w:rPr>
+        <w:t xml:space="preserve">  /// should </w:t>
+      </w:r>
+      <w:proofErr w:type="spellStart"/>
+      <w:r>
+        <w:rPr>
+          <w:highlight w:val="green"/>
+        </w:rPr>
+        <w:t>remembere</w:t>
+      </w:r>
+      <w:proofErr w:type="spellEnd"/>
+    </w:p>
+    <w:p>
+      <w:pPr>
+        <w:pStyle w:val="ListParagraph"/>
+        <w:numPr>
+          <w:ilvl w:val="0"/>
+          <w:numId w:val="4"/>
+        </w:numPr>
+        <w:rPr>
+          <w:highlight w:val="yellow"/>
+        </w:rPr>
+      </w:pPr>
+      <w:r>
+        <w:rPr>
+          <w:highlight w:val="yellow"/>
+        </w:rPr>
+        <w:t xml:space="preserve">How is </w:t>
+      </w:r>
+      <w:proofErr w:type="spellStart"/>
+      <w:r>
+        <w:rPr>
+          <w:highlight w:val="yellow"/>
+        </w:rPr>
+        <w:t>forEach</w:t>
+      </w:r>
+      <w:proofErr w:type="spellEnd"/>
+      <w:r>
+        <w:rPr>
+          <w:highlight w:val="yellow"/>
+        </w:rPr>
+        <w:t xml:space="preserve"> related to </w:t>
+      </w:r>
+      <w:proofErr w:type="gramStart"/>
+      <w:r>
+        <w:rPr>
+          <w:highlight w:val="yellow"/>
+        </w:rPr>
+        <w:t>for ..</w:t>
+      </w:r>
+      <w:proofErr w:type="gramEnd"/>
+      <w:r>
+        <w:rPr>
+          <w:highlight w:val="yellow"/>
+        </w:rPr>
+        <w:t xml:space="preserve"> </w:t>
+      </w:r>
+      <w:proofErr w:type="gramStart"/>
+      <w:r>
+        <w:rPr>
+          <w:highlight w:val="yellow"/>
+        </w:rPr>
+        <w:t>of  ?</w:t>
+      </w:r>
+      <w:proofErr w:type="gramEnd"/>
+      <w:r>
+        <w:rPr>
+          <w:highlight w:val="yellow"/>
+        </w:rPr>
+        <w:t xml:space="preserve">  //</w:t>
+      </w:r>
+      <w:proofErr w:type="spellStart"/>
+      <w:r>
+        <w:rPr>
+          <w:highlight w:val="yellow"/>
+        </w:rPr>
+        <w:t>realy</w:t>
+      </w:r>
+      <w:proofErr w:type="spellEnd"/>
+      <w:r>
+        <w:rPr>
+          <w:highlight w:val="yellow"/>
+        </w:rPr>
+        <w:t xml:space="preserve"> good to know</w:t>
+      </w:r>
+    </w:p>
+    <w:p>
+      <w:pPr>
+        <w:pStyle w:val="ListParagraph"/>
+        <w:numPr>
+          <w:ilvl w:val="0"/>
+          <w:numId w:val="4"/>
+        </w:numPr>
+        <w:rPr>
+          <w:highlight w:val="yellow"/>
+        </w:rPr>
+      </w:pPr>
+      <w:r>
+        <w:rPr>
+          <w:highlight w:val="yellow"/>
+        </w:rPr>
+        <w:t xml:space="preserve">Why </w:t>
+      </w:r>
+      <w:proofErr w:type="gramStart"/>
+      <w:r>
+        <w:rPr>
+          <w:highlight w:val="yellow"/>
+        </w:rPr>
+        <w:t>are find, filter, map</w:t>
+      </w:r>
+      <w:proofErr w:type="gramEnd"/>
+      <w:r>
+        <w:rPr>
+          <w:highlight w:val="yellow"/>
+        </w:rPr>
+        <w:t>, reduce considered ‘higher order’ functions?  Why are they considered “pure” functions?</w:t>
+      </w:r>
+      <w:r>
+        <w:rPr>
+          <w:highlight w:val="yellow"/>
+        </w:rPr>
+        <w:t xml:space="preserve">  // write your own version of one of the method most likely reduce</w:t>
+      </w:r>
+    </w:p>
+    <w:p>
+      <w:pPr>
+        <w:pStyle w:val="ListParagraph"/>
+        <w:numPr>
+          <w:ilvl w:val="0"/>
+          <w:numId w:val="4"/>
+        </w:numPr>
+      </w:pPr>
+      <w:r>
+        <w:t xml:space="preserve">What is the accumulator in reduce?  </w:t>
+      </w:r>
+    </w:p>
+    <w:p>
+      <w:pPr>
+        <w:pStyle w:val="ListParagraph"/>
+        <w:numPr>
+          <w:ilvl w:val="0"/>
+          <w:numId w:val="4"/>
+        </w:numPr>
+      </w:pPr>
+      <w:r>
+        <w:t>Why do we recommend using an initial value for reduce?</w:t>
+      </w:r>
+    </w:p>
+    <w:p>
+      <w:pPr>
         <w:rPr>
           <w:b/>
           <w:bCs/>
           <w:sz w:val="32"/>
           <w:szCs w:val="32"/>
         </w:rPr>
-        <w:t xml:space="preserve">, Date, </w:t>
-      </w:r>
-      <w:proofErr w:type="gramStart"/>
+      </w:pPr>
       <w:r>
         <w:rPr>
           <w:b/>
@@ -788,819 +1306,336 @@
           <w:sz w:val="32"/>
           <w:szCs w:val="32"/>
         </w:rPr>
-        <w:t>JSON</w:t>
+        <w:t>W1D3 Review questions for lesson 3:  Objects</w:t>
+      </w:r>
+    </w:p>
+    <w:p>
+      <w:pPr>
+        <w:pStyle w:val="ListParagraph"/>
+        <w:numPr>
+          <w:ilvl w:val="0"/>
+          <w:numId w:val="5"/>
+        </w:numPr>
+        <w:rPr>
+          <w:highlight w:val="red"/>
+        </w:rPr>
+      </w:pPr>
+      <w:r>
+        <w:rPr>
+          <w:highlight w:val="red"/>
+        </w:rPr>
+        <w:t>What is a method?  How is it related to a function?</w:t>
+      </w:r>
+    </w:p>
+    <w:p>
+      <w:pPr>
+        <w:pStyle w:val="ListParagraph"/>
+        <w:numPr>
+          <w:ilvl w:val="0"/>
+          <w:numId w:val="5"/>
+        </w:numPr>
+        <w:rPr>
+          <w:highlight w:val="red"/>
+        </w:rPr>
+      </w:pPr>
+      <w:r>
+        <w:rPr>
+          <w:highlight w:val="red"/>
+        </w:rPr>
+        <w:t>What is ‘this’ in an object?  When is it used?</w:t>
+      </w:r>
+    </w:p>
+    <w:p>
+      <w:pPr>
+        <w:pStyle w:val="ListParagraph"/>
+        <w:numPr>
+          <w:ilvl w:val="0"/>
+          <w:numId w:val="5"/>
+        </w:numPr>
+        <w:rPr>
+          <w:highlight w:val="red"/>
+        </w:rPr>
+      </w:pPr>
+      <w:r>
+        <w:rPr>
+          <w:highlight w:val="red"/>
+        </w:rPr>
+        <w:t>What is the value of this if called in a function that is not a method?</w:t>
+      </w:r>
+    </w:p>
+    <w:p>
+      <w:pPr>
+        <w:pStyle w:val="ListParagraph"/>
+        <w:numPr>
+          <w:ilvl w:val="0"/>
+          <w:numId w:val="5"/>
+        </w:numPr>
+        <w:rPr>
+          <w:highlight w:val="red"/>
+        </w:rPr>
+      </w:pPr>
+      <w:r>
+        <w:rPr>
+          <w:highlight w:val="red"/>
+        </w:rPr>
+        <w:t>What is a constructor function?  How does it relate to an object literal?</w:t>
+      </w:r>
+    </w:p>
+    <w:p>
+      <w:pPr>
+        <w:pStyle w:val="ListParagraph"/>
+        <w:numPr>
+          <w:ilvl w:val="0"/>
+          <w:numId w:val="5"/>
+        </w:numPr>
+        <w:rPr>
+          <w:highlight w:val="red"/>
+        </w:rPr>
+      </w:pPr>
+      <w:r>
+        <w:rPr>
+          <w:highlight w:val="red"/>
+        </w:rPr>
+        <w:t xml:space="preserve">What does the operator ‘new’ do when called with a constructor function?  </w:t>
+      </w:r>
+      <w:r>
+        <w:rPr>
+          <w:highlight w:val="red"/>
+        </w:rPr>
+        <w:t xml:space="preserve"> //???</w:t>
+      </w:r>
+    </w:p>
+    <w:p>
+      <w:pPr>
+        <w:pStyle w:val="ListParagraph"/>
+        <w:numPr>
+          <w:ilvl w:val="0"/>
+          <w:numId w:val="5"/>
+        </w:numPr>
+        <w:rPr>
+          <w:highlight w:val="red"/>
+        </w:rPr>
+      </w:pPr>
+      <w:r>
+        <w:rPr>
+          <w:highlight w:val="red"/>
+        </w:rPr>
+        <w:t>What happens if you forget to use ‘new’ when calling a constructor function</w:t>
+      </w:r>
+      <w:proofErr w:type="gramStart"/>
+      <w:r>
+        <w:rPr>
+          <w:highlight w:val="red"/>
+        </w:rPr>
+        <w:t>?</w:t>
+      </w:r>
+      <w:r>
+        <w:rPr>
+          <w:highlight w:val="red"/>
+        </w:rPr>
+        <w:t>/</w:t>
       </w:r>
       <w:proofErr w:type="gramEnd"/>
-    </w:p>
-    <w:p>
-      <w:pPr>
-        <w:pStyle w:val="ListParagraph"/>
-        <w:numPr>
-          <w:ilvl w:val="0"/>
-          <w:numId w:val="3"/>
-        </w:numPr>
-        <w:spacing w:before="240" w:line="360" w:lineRule="auto"/>
-        <w:rPr>
-          <w:highlight w:val="yellow"/>
-        </w:rPr>
-      </w:pPr>
-      <w:r>
-        <w:rPr>
-          <w:highlight w:val="yellow"/>
-        </w:rPr>
-        <w:t xml:space="preserve">Explain what happens on both sides of the = sign for the following </w:t>
-      </w:r>
-      <w:proofErr w:type="spellStart"/>
-      <w:r>
-        <w:rPr>
-          <w:highlight w:val="yellow"/>
-        </w:rPr>
-        <w:t>destructuring</w:t>
-      </w:r>
-      <w:proofErr w:type="spellEnd"/>
-      <w:r>
-        <w:rPr>
-          <w:highlight w:val="yellow"/>
-        </w:rPr>
-        <w:t xml:space="preserve"> assignment:</w:t>
-      </w:r>
-      <w:r>
-        <w:rPr>
-          <w:highlight w:val="yellow"/>
-        </w:rPr>
+      <w:r>
+        <w:rPr>
+          <w:highlight w:val="red"/>
+        </w:rPr>
+        <w:t>/???</w:t>
+      </w:r>
+    </w:p>
+    <w:p>
+      <w:pPr>
+        <w:pStyle w:val="ListParagraph"/>
+        <w:numPr>
+          <w:ilvl w:val="0"/>
+          <w:numId w:val="5"/>
+        </w:numPr>
+      </w:pPr>
+      <w:r>
+        <w:rPr>
+          <w:highlight w:val="red"/>
+        </w:rPr>
+        <w:t>Why are constructor functions capitalized?  What happens if they are not capitalized?</w:t>
+      </w:r>
+      <w:r>
+        <w:t>?//???</w:t>
+      </w:r>
+    </w:p>
+    <w:p/>
+    <w:p>
+      <w:r>
+        <w:t>W2D5 Review Assignment</w:t>
+      </w:r>
+    </w:p>
+    <w:p>
+      <w:r>
+        <w:t>Try to do at least the first two, and then the others as time allows.</w:t>
+      </w:r>
+    </w:p>
+    <w:p>
+      <w:pPr>
+        <w:pStyle w:val="ListParagraph"/>
+        <w:numPr>
+          <w:ilvl w:val="0"/>
+          <w:numId w:val="6"/>
+        </w:numPr>
+      </w:pPr>
+      <w:r>
+        <w:t xml:space="preserve">Write your own version of map.  Write a function, </w:t>
+      </w:r>
+      <w:proofErr w:type="spellStart"/>
+      <w:r>
+        <w:t>myMap</w:t>
+      </w:r>
+      <w:proofErr w:type="spellEnd"/>
+      <w:r>
+        <w:t xml:space="preserve"> that takes 2 arguments, an array and a function to apply to the array.  It should return a new array of the same size with the function applied to each element of the input array.  It should not change the input array.</w:t>
+      </w:r>
+      <w:r>
         <w:br/>
-        <w:t>let [</w:t>
-      </w:r>
-      <w:proofErr w:type="spellStart"/>
-      <w:r>
-        <w:rPr>
-          <w:highlight w:val="yellow"/>
-        </w:rPr>
-        <w:t>firstName</w:t>
-      </w:r>
-      <w:proofErr w:type="spellEnd"/>
-      <w:r>
-        <w:rPr>
-          <w:highlight w:val="yellow"/>
-        </w:rPr>
-        <w:t>, surname] = "</w:t>
-      </w:r>
-      <w:proofErr w:type="spellStart"/>
-      <w:r>
-        <w:rPr>
-          <w:highlight w:val="yellow"/>
-        </w:rPr>
-        <w:t>Ilya</w:t>
-      </w:r>
-      <w:proofErr w:type="spellEnd"/>
-      <w:r>
-        <w:rPr>
-          <w:highlight w:val="yellow"/>
-        </w:rPr>
-        <w:t xml:space="preserve"> </w:t>
-      </w:r>
-      <w:proofErr w:type="spellStart"/>
-      <w:r>
-        <w:rPr>
-          <w:highlight w:val="yellow"/>
-        </w:rPr>
-        <w:t>Kantor".split</w:t>
-      </w:r>
-      <w:proofErr w:type="spellEnd"/>
-      <w:r>
-        <w:rPr>
-          <w:highlight w:val="yellow"/>
-        </w:rPr>
-        <w:t>(' ‘);</w:t>
-      </w:r>
-    </w:p>
-    <w:p>
-      <w:pPr>
-        <w:pStyle w:val="ListParagraph"/>
-        <w:numPr>
-          <w:ilvl w:val="0"/>
-          <w:numId w:val="3"/>
-        </w:numPr>
-        <w:spacing w:before="240" w:line="360" w:lineRule="auto"/>
-        <w:rPr>
-          <w:highlight w:val="yellow"/>
-        </w:rPr>
-      </w:pPr>
-      <w:r>
-        <w:rPr>
-          <w:highlight w:val="yellow"/>
-        </w:rPr>
-        <w:t xml:space="preserve">Explain what happens for the following </w:t>
-      </w:r>
-      <w:proofErr w:type="spellStart"/>
-      <w:r>
-        <w:rPr>
-          <w:highlight w:val="yellow"/>
-        </w:rPr>
-        <w:t>destructuring</w:t>
-      </w:r>
-      <w:proofErr w:type="spellEnd"/>
-      <w:r>
-        <w:rPr>
-          <w:highlight w:val="yellow"/>
-        </w:rPr>
-        <w:t xml:space="preserve"> assignment, and especially what …remaining means:</w:t>
-      </w:r>
-      <w:r>
-        <w:rPr>
-          <w:highlight w:val="yellow"/>
-        </w:rPr>
-        <w:br/>
-        <w:t>let [name1, name2, ...remaining] = ["Julius", "Caesar", "Consul", "of the Roman Republic"];</w:t>
-      </w:r>
-    </w:p>
-    <w:p>
-      <w:pPr>
-        <w:pStyle w:val="ListParagraph"/>
-        <w:numPr>
-          <w:ilvl w:val="0"/>
-          <w:numId w:val="3"/>
-        </w:numPr>
-        <w:spacing w:before="240" w:line="360" w:lineRule="auto"/>
-        <w:rPr>
-          <w:highlight w:val="yellow"/>
-        </w:rPr>
-      </w:pPr>
-      <w:r>
-        <w:rPr>
-          <w:highlight w:val="yellow"/>
-        </w:rPr>
-        <w:t xml:space="preserve">Just based on your knowledge of JavaScript language rules, what data type should be returned by </w:t>
-      </w:r>
-      <w:proofErr w:type="spellStart"/>
-      <w:r>
-        <w:rPr>
-          <w:highlight w:val="yellow"/>
-        </w:rPr>
-        <w:t>parseExpression</w:t>
-      </w:r>
-      <w:proofErr w:type="spellEnd"/>
-      <w:r>
-        <w:rPr>
-          <w:highlight w:val="yellow"/>
-        </w:rPr>
-        <w:t xml:space="preserve"> (below)?  What properties should it have?  What can we say about expr and rest?  Is {expr, rest} an object literal in the following statement?</w:t>
-      </w:r>
-      <w:r>
-        <w:rPr>
-          <w:highlight w:val="yellow"/>
-        </w:rPr>
-        <w:br/>
-        <w:t>let {</w:t>
-      </w:r>
-      <w:proofErr w:type="spellStart"/>
-      <w:r>
-        <w:rPr>
-          <w:highlight w:val="yellow"/>
-        </w:rPr>
-        <w:t>expr</w:t>
-      </w:r>
-      <w:proofErr w:type="spellEnd"/>
-      <w:r>
-        <w:rPr>
-          <w:highlight w:val="yellow"/>
-        </w:rPr>
-        <w:t xml:space="preserve">, rest} = </w:t>
-      </w:r>
-      <w:proofErr w:type="spellStart"/>
-      <w:r>
-        <w:rPr>
-          <w:highlight w:val="yellow"/>
-        </w:rPr>
-        <w:t>parseExpression</w:t>
-      </w:r>
-      <w:proofErr w:type="spellEnd"/>
-      <w:r>
-        <w:rPr>
-          <w:highlight w:val="yellow"/>
-        </w:rPr>
-        <w:t>(program);</w:t>
-      </w:r>
-    </w:p>
-    <w:p>
-      <w:pPr>
-        <w:pStyle w:val="ListParagraph"/>
-        <w:numPr>
-          <w:ilvl w:val="0"/>
-          <w:numId w:val="3"/>
-        </w:numPr>
-        <w:spacing w:before="240" w:line="360" w:lineRule="auto"/>
-        <w:rPr>
-          <w:highlight w:val="green"/>
-        </w:rPr>
-      </w:pPr>
-      <w:r>
-        <w:rPr>
-          <w:highlight w:val="green"/>
-        </w:rPr>
-        <w:t xml:space="preserve">What does new </w:t>
-      </w:r>
-      <w:proofErr w:type="gramStart"/>
-      <w:r>
-        <w:rPr>
-          <w:highlight w:val="green"/>
-        </w:rPr>
-        <w:t>Date(</w:t>
-      </w:r>
-      <w:proofErr w:type="gramEnd"/>
-      <w:r>
-        <w:rPr>
-          <w:highlight w:val="green"/>
-        </w:rPr>
-        <w:t>) return?</w:t>
-      </w:r>
-      <w:r>
-        <w:rPr>
-          <w:highlight w:val="green"/>
-        </w:rPr>
-        <w:t xml:space="preserve">    // current date of time</w:t>
-      </w:r>
-    </w:p>
-    <w:p>
-      <w:pPr>
-        <w:pStyle w:val="ListParagraph"/>
-        <w:numPr>
-          <w:ilvl w:val="0"/>
-          <w:numId w:val="3"/>
-        </w:numPr>
-        <w:spacing w:before="240" w:line="360" w:lineRule="auto"/>
-        <w:rPr>
-          <w:highlight w:val="red"/>
-        </w:rPr>
-      </w:pPr>
-      <w:r>
-        <w:rPr>
-          <w:highlight w:val="red"/>
-        </w:rPr>
-        <w:t xml:space="preserve">What is the purpose of </w:t>
-      </w:r>
-      <w:proofErr w:type="spellStart"/>
-      <w:r>
-        <w:rPr>
-          <w:highlight w:val="red"/>
-        </w:rPr>
-        <w:t>JSON.stringify</w:t>
-      </w:r>
-      <w:proofErr w:type="spellEnd"/>
-      <w:r>
-        <w:rPr>
-          <w:highlight w:val="red"/>
-        </w:rPr>
-        <w:t>?  Can you think of a use case for it?</w:t>
-      </w:r>
-    </w:p>
-    <w:p>
-      <w:pPr>
-        <w:pStyle w:val="ListParagraph"/>
-        <w:numPr>
-          <w:ilvl w:val="0"/>
-          <w:numId w:val="3"/>
-        </w:numPr>
-        <w:spacing w:before="240" w:line="360" w:lineRule="auto"/>
-        <w:rPr>
-          <w:highlight w:val="red"/>
-        </w:rPr>
-      </w:pPr>
-      <w:r>
-        <w:rPr>
-          <w:highlight w:val="red"/>
-        </w:rPr>
-        <w:t xml:space="preserve"> What is the purpose of </w:t>
-      </w:r>
-      <w:proofErr w:type="spellStart"/>
-      <w:r>
-        <w:rPr>
-          <w:highlight w:val="red"/>
-        </w:rPr>
-        <w:t>JSON.parse</w:t>
-      </w:r>
-      <w:proofErr w:type="spellEnd"/>
-      <w:r>
-        <w:rPr>
-          <w:highlight w:val="red"/>
-        </w:rPr>
-        <w:t>?  Can you think of a use case for it?</w:t>
-      </w:r>
-    </w:p>
-    <w:p>
-      <w:pPr>
-        <w:spacing w:before="240" w:line="360" w:lineRule="auto"/>
-        <w:rPr>
-          <w:b/>
-          <w:bCs/>
-          <w:sz w:val="32"/>
-          <w:szCs w:val="32"/>
-        </w:rPr>
-      </w:pPr>
-      <w:r>
-        <w:rPr>
-          <w:b/>
-          <w:bCs/>
-          <w:sz w:val="32"/>
-          <w:szCs w:val="32"/>
-        </w:rPr>
-        <w:t>W1D4 Review questions for lesson 4 Data Types</w:t>
-      </w:r>
-    </w:p>
-    <w:p>
-      <w:pPr>
-        <w:pStyle w:val="ListParagraph"/>
-        <w:numPr>
-          <w:ilvl w:val="0"/>
-          <w:numId w:val="4"/>
-        </w:numPr>
-        <w:rPr>
-          <w:highlight w:val="green"/>
-        </w:rPr>
-      </w:pPr>
-      <w:r>
-        <w:rPr>
-          <w:highlight w:val="green"/>
-        </w:rPr>
-        <w:lastRenderedPageBreak/>
-        <w:t>What is the difference of slice and splice?</w:t>
-      </w:r>
-      <w:r>
-        <w:rPr>
-          <w:highlight w:val="green"/>
-        </w:rPr>
-        <w:t xml:space="preserve">    //makes sure</w:t>
-      </w:r>
-    </w:p>
-    <w:p>
-      <w:pPr>
-        <w:pStyle w:val="ListParagraph"/>
-        <w:numPr>
-          <w:ilvl w:val="0"/>
-          <w:numId w:val="4"/>
-        </w:numPr>
-        <w:rPr>
-          <w:highlight w:val="green"/>
-        </w:rPr>
-      </w:pPr>
-      <w:r>
-        <w:rPr>
-          <w:highlight w:val="green"/>
-        </w:rPr>
-        <w:t>What is a destructive versus non-destructive array operation?</w:t>
-      </w:r>
-      <w:r>
-        <w:rPr>
-          <w:highlight w:val="green"/>
-        </w:rPr>
-        <w:t xml:space="preserve">  /// should </w:t>
-      </w:r>
-      <w:proofErr w:type="spellStart"/>
-      <w:r>
-        <w:rPr>
-          <w:highlight w:val="green"/>
-        </w:rPr>
-        <w:t>remembere</w:t>
-      </w:r>
-      <w:proofErr w:type="spellEnd"/>
-    </w:p>
-    <w:p>
-      <w:pPr>
-        <w:pStyle w:val="ListParagraph"/>
-        <w:numPr>
-          <w:ilvl w:val="0"/>
-          <w:numId w:val="4"/>
-        </w:numPr>
-        <w:rPr>
-          <w:highlight w:val="yellow"/>
-        </w:rPr>
-      </w:pPr>
-      <w:r>
-        <w:rPr>
-          <w:highlight w:val="yellow"/>
-        </w:rPr>
-        <w:t xml:space="preserve">How is </w:t>
-      </w:r>
-      <w:proofErr w:type="spellStart"/>
-      <w:r>
-        <w:rPr>
-          <w:highlight w:val="yellow"/>
-        </w:rPr>
-        <w:t>forEach</w:t>
-      </w:r>
-      <w:proofErr w:type="spellEnd"/>
-      <w:r>
-        <w:rPr>
-          <w:highlight w:val="yellow"/>
-        </w:rPr>
-        <w:t xml:space="preserve"> related to </w:t>
-      </w:r>
-      <w:proofErr w:type="gramStart"/>
-      <w:r>
-        <w:rPr>
-          <w:highlight w:val="yellow"/>
-        </w:rPr>
-        <w:t>for ..</w:t>
-      </w:r>
-      <w:proofErr w:type="gramEnd"/>
-      <w:r>
-        <w:rPr>
-          <w:highlight w:val="yellow"/>
-        </w:rPr>
-        <w:t xml:space="preserve"> </w:t>
-      </w:r>
-      <w:proofErr w:type="gramStart"/>
-      <w:r>
-        <w:rPr>
-          <w:highlight w:val="yellow"/>
-        </w:rPr>
-        <w:t>of  ?</w:t>
-      </w:r>
-      <w:proofErr w:type="gramEnd"/>
-      <w:r>
-        <w:rPr>
-          <w:highlight w:val="yellow"/>
-        </w:rPr>
-        <w:t xml:space="preserve">  //</w:t>
-      </w:r>
-      <w:proofErr w:type="spellStart"/>
-      <w:r>
-        <w:rPr>
-          <w:highlight w:val="yellow"/>
-        </w:rPr>
-        <w:t>realy</w:t>
-      </w:r>
-      <w:proofErr w:type="spellEnd"/>
-      <w:r>
-        <w:rPr>
-          <w:highlight w:val="yellow"/>
-        </w:rPr>
-        <w:t xml:space="preserve"> good to know</w:t>
-      </w:r>
-    </w:p>
-    <w:p>
-      <w:pPr>
-        <w:pStyle w:val="ListParagraph"/>
-        <w:numPr>
-          <w:ilvl w:val="0"/>
-          <w:numId w:val="4"/>
-        </w:numPr>
-        <w:rPr>
-          <w:highlight w:val="yellow"/>
-        </w:rPr>
-      </w:pPr>
-      <w:r>
-        <w:rPr>
-          <w:highlight w:val="yellow"/>
-        </w:rPr>
-        <w:t xml:space="preserve">Why </w:t>
-      </w:r>
-      <w:proofErr w:type="gramStart"/>
-      <w:r>
-        <w:rPr>
-          <w:highlight w:val="yellow"/>
-        </w:rPr>
-        <w:t>are find, filter, map</w:t>
-      </w:r>
-      <w:proofErr w:type="gramEnd"/>
-      <w:r>
-        <w:rPr>
-          <w:highlight w:val="yellow"/>
-        </w:rPr>
-        <w:t>, reduce considered ‘higher order’ functions?  Why are they considered “pure” functions?</w:t>
-      </w:r>
-      <w:r>
-        <w:rPr>
-          <w:highlight w:val="yellow"/>
-        </w:rPr>
-        <w:t xml:space="preserve">  // write your own version of one of the method most likely reduce</w:t>
-      </w:r>
-    </w:p>
-    <w:p>
-      <w:pPr>
-        <w:pStyle w:val="ListParagraph"/>
-        <w:numPr>
-          <w:ilvl w:val="0"/>
-          <w:numId w:val="4"/>
-        </w:numPr>
-      </w:pPr>
-      <w:r>
-        <w:t xml:space="preserve">What is the accumulator in reduce?  </w:t>
-      </w:r>
-    </w:p>
-    <w:p>
-      <w:pPr>
-        <w:pStyle w:val="ListParagraph"/>
-        <w:numPr>
-          <w:ilvl w:val="0"/>
-          <w:numId w:val="4"/>
-        </w:numPr>
-      </w:pPr>
-      <w:r>
-        <w:t>Why do we recommend using an initial value for reduce?</w:t>
-      </w:r>
-    </w:p>
-    <w:p>
-      <w:pPr>
-        <w:rPr>
-          <w:b/>
-          <w:bCs/>
-          <w:sz w:val="32"/>
-          <w:szCs w:val="32"/>
-        </w:rPr>
-      </w:pPr>
-      <w:r>
-        <w:rPr>
-          <w:b/>
-          <w:bCs/>
-          <w:sz w:val="32"/>
-          <w:szCs w:val="32"/>
-        </w:rPr>
-        <w:t>W1D3 Review questions for lesson 3:  Objects</w:t>
-      </w:r>
-    </w:p>
-    <w:p>
-      <w:pPr>
-        <w:pStyle w:val="ListParagraph"/>
-        <w:numPr>
-          <w:ilvl w:val="0"/>
-          <w:numId w:val="5"/>
-        </w:numPr>
-        <w:rPr>
-          <w:highlight w:val="red"/>
-        </w:rPr>
-      </w:pPr>
-      <w:r>
-        <w:rPr>
-          <w:highlight w:val="red"/>
-        </w:rPr>
-        <w:t>What is a method?  How is it related to a function?</w:t>
-      </w:r>
-    </w:p>
-    <w:p>
-      <w:pPr>
-        <w:pStyle w:val="ListParagraph"/>
-        <w:numPr>
-          <w:ilvl w:val="0"/>
-          <w:numId w:val="5"/>
-        </w:numPr>
-        <w:rPr>
-          <w:highlight w:val="red"/>
-        </w:rPr>
-      </w:pPr>
-      <w:r>
-        <w:rPr>
-          <w:highlight w:val="red"/>
-        </w:rPr>
-        <w:t>What is ‘this’ in an object?  When is it used?</w:t>
-      </w:r>
-    </w:p>
-    <w:p>
-      <w:pPr>
-        <w:pStyle w:val="ListParagraph"/>
-        <w:numPr>
-          <w:ilvl w:val="0"/>
-          <w:numId w:val="5"/>
-        </w:numPr>
-        <w:rPr>
-          <w:highlight w:val="red"/>
-        </w:rPr>
-      </w:pPr>
-      <w:r>
-        <w:rPr>
-          <w:highlight w:val="red"/>
-        </w:rPr>
-        <w:t>What is the value of this if called in a function that is not a method?</w:t>
-      </w:r>
-    </w:p>
-    <w:p>
-      <w:pPr>
-        <w:pStyle w:val="ListParagraph"/>
-        <w:numPr>
-          <w:ilvl w:val="0"/>
-          <w:numId w:val="5"/>
-        </w:numPr>
-        <w:rPr>
-          <w:highlight w:val="red"/>
-        </w:rPr>
-      </w:pPr>
-      <w:r>
-        <w:rPr>
-          <w:highlight w:val="red"/>
-        </w:rPr>
-        <w:t>What is a constructor function?  How does it relate to an object literal?</w:t>
-      </w:r>
-    </w:p>
-    <w:p>
-      <w:pPr>
-        <w:pStyle w:val="ListParagraph"/>
-        <w:numPr>
-          <w:ilvl w:val="0"/>
-          <w:numId w:val="5"/>
-        </w:numPr>
-        <w:rPr>
-          <w:highlight w:val="red"/>
-        </w:rPr>
-      </w:pPr>
-      <w:r>
-        <w:rPr>
-          <w:highlight w:val="red"/>
-        </w:rPr>
-        <w:t xml:space="preserve">What does the operator ‘new’ do when called with a constructor function?  </w:t>
-      </w:r>
-      <w:r>
-        <w:rPr>
-          <w:highlight w:val="red"/>
-        </w:rPr>
-        <w:t xml:space="preserve"> //???</w:t>
-      </w:r>
-    </w:p>
-    <w:p>
-      <w:pPr>
-        <w:pStyle w:val="ListParagraph"/>
-        <w:numPr>
-          <w:ilvl w:val="0"/>
-          <w:numId w:val="5"/>
-        </w:numPr>
-        <w:rPr>
-          <w:highlight w:val="red"/>
-        </w:rPr>
-      </w:pPr>
-      <w:r>
-        <w:rPr>
-          <w:highlight w:val="red"/>
-        </w:rPr>
-        <w:t>What happens if you forget to use ‘new’ when calling a constructor function</w:t>
-      </w:r>
-      <w:proofErr w:type="gramStart"/>
-      <w:r>
-        <w:rPr>
-          <w:highlight w:val="red"/>
-        </w:rPr>
-        <w:t>?</w:t>
-      </w:r>
-      <w:r>
-        <w:rPr>
-          <w:highlight w:val="red"/>
-        </w:rPr>
-        <w:t>/</w:t>
-      </w:r>
-      <w:proofErr w:type="gramEnd"/>
-      <w:r>
-        <w:rPr>
-          <w:highlight w:val="red"/>
-        </w:rPr>
-        <w:t>/???</w:t>
-      </w:r>
-    </w:p>
-    <w:p>
-      <w:pPr>
-        <w:pStyle w:val="ListParagraph"/>
-        <w:numPr>
-          <w:ilvl w:val="0"/>
-          <w:numId w:val="5"/>
-        </w:numPr>
-      </w:pPr>
-      <w:r>
-        <w:rPr>
-          <w:highlight w:val="red"/>
-        </w:rPr>
-        <w:t>Why are constructor functions capitalized?  What happens if they are not capitalized?</w:t>
-      </w:r>
-      <w:r>
-        <w:t>?//???</w:t>
+      </w:r>
+    </w:p>
+    <w:p>
+      <w:pPr>
+        <w:pStyle w:val="ListParagraph"/>
+        <w:numPr>
+          <w:ilvl w:val="0"/>
+          <w:numId w:val="6"/>
+        </w:numPr>
+      </w:pPr>
+      <w:r>
+        <w:t xml:space="preserve">Write your own version of filter.  Write a function, </w:t>
+      </w:r>
+      <w:proofErr w:type="spellStart"/>
+      <w:r>
+        <w:t>myFilter</w:t>
+      </w:r>
+      <w:proofErr w:type="spellEnd"/>
+      <w:r>
+        <w:t xml:space="preserve"> that takes 2 arguments, an array and a function to apply to the array.  It should return a new array with the function applied to each element of the input array.  It should not change the input array.  It should work like </w:t>
+      </w:r>
+      <w:proofErr w:type="spellStart"/>
+      <w:r>
+        <w:t>Array.filter</w:t>
+      </w:r>
+      <w:proofErr w:type="spellEnd"/>
+      <w:r>
+        <w:t xml:space="preserve">.  I.e., the input function returns true or false for each element in the </w:t>
       </w:r>
       <w:bookmarkStart w:id="0" w:name="_GoBack"/>
       <w:bookmarkEnd w:id="0"/>
+      <w:r>
+        <w:t>original array, and the true elements are included in the returned array.</w:t>
+      </w:r>
+      <w:r>
+        <w:br/>
+      </w:r>
+    </w:p>
+    <w:p>
+      <w:pPr>
+        <w:pStyle w:val="ListParagraph"/>
+        <w:numPr>
+          <w:ilvl w:val="0"/>
+          <w:numId w:val="6"/>
+        </w:numPr>
+      </w:pPr>
+      <w:r>
+        <w:t>Write your own version of reduce.</w:t>
+      </w:r>
+      <w:r>
+        <w:br/>
+      </w:r>
+    </w:p>
+    <w:p>
+      <w:pPr>
+        <w:pStyle w:val="ListParagraph"/>
+        <w:numPr>
+          <w:ilvl w:val="0"/>
+          <w:numId w:val="6"/>
+        </w:numPr>
+      </w:pPr>
+      <w:r>
+        <w:t>Write a constructor function to replace the Class given for the Simpsons tree recursion exercise.</w:t>
+      </w:r>
+    </w:p>
+    <w:p>
+      <w:pPr>
+        <w:ind w:left="720"/>
+      </w:pPr>
+      <w:r>
+        <w:t>=</w:t>
+      </w:r>
+      <w:proofErr w:type="gramStart"/>
+      <w:r>
+        <w:t>write  a</w:t>
+      </w:r>
+      <w:proofErr w:type="gramEnd"/>
+      <w:r>
+        <w:t xml:space="preserve"> function </w:t>
+      </w:r>
+    </w:p>
+    <w:p>
+      <w:pPr>
+        <w:ind w:left="720"/>
+      </w:pPr>
+      <w:r>
+        <w:t xml:space="preserve">=call describe </w:t>
+      </w:r>
+    </w:p>
+    <w:p>
+      <w:pPr>
+        <w:ind w:left="720"/>
+      </w:pPr>
+      <w:r>
+        <w:t xml:space="preserve">=inside function </w:t>
+      </w:r>
+      <w:r>
+        <w:br/>
+      </w:r>
+    </w:p>
+    <w:p>
+      <w:pPr>
+        <w:pStyle w:val="ListParagraph"/>
+        <w:numPr>
+          <w:ilvl w:val="0"/>
+          <w:numId w:val="6"/>
+        </w:numPr>
+      </w:pPr>
+      <w:r>
+        <w:lastRenderedPageBreak/>
+        <w:t>Write a constructor function to create nodes for the HTML DOM tree recursion exercise from the W1D3 recursion assignment.</w:t>
+      </w:r>
+      <w:r>
+        <w:br/>
+      </w:r>
+    </w:p>
+    <w:p>
+      <w:pPr>
+        <w:pStyle w:val="ListParagraph"/>
+        <w:numPr>
+          <w:ilvl w:val="0"/>
+          <w:numId w:val="6"/>
+        </w:numPr>
+      </w:pPr>
+      <w:r>
+        <w:t xml:space="preserve">EC:  Write your Mocha-like framework.  You will need to implement your own Describe and It functions, and an assert-equals function.  Do not worry about all the other assert functions that come with Chai.  Your framework should work the same way as Mocha in terms of writing outputs to a target div on a webpage.  Color the text red for any tests that fail and green for those that succeed.  </w:t>
+      </w:r>
+    </w:p>
+    <w:p>
+      <w:pPr>
+        <w:ind w:left="360"/>
+      </w:pPr>
+    </w:p>
+    <w:p>
+      <w:pPr>
+        <w:ind w:left="360"/>
+      </w:pPr>
+      <w:r>
+        <w:t xml:space="preserve">//will be in the test </w:t>
+      </w:r>
     </w:p>
     <w:p/>
     <w:p>
-      <w:r>
-        <w:t>W2D5 Review Assignment</w:t>
-      </w:r>
-    </w:p>
-    <w:p>
-      <w:r>
-        <w:t>Try to do at least the first two, and then the others as time allows.</w:t>
-      </w:r>
-    </w:p>
-    <w:p>
-      <w:pPr>
-        <w:pStyle w:val="ListParagraph"/>
-        <w:numPr>
-          <w:ilvl w:val="0"/>
-          <w:numId w:val="6"/>
-        </w:numPr>
-      </w:pPr>
-      <w:r>
-        <w:t xml:space="preserve">Write your own version of map.  Write a function, </w:t>
-      </w:r>
-      <w:proofErr w:type="spellStart"/>
-      <w:r>
-        <w:t>myMap</w:t>
-      </w:r>
-      <w:proofErr w:type="spellEnd"/>
-      <w:r>
-        <w:t xml:space="preserve"> that takes 2 arguments, an array and a function to apply to the array.  It should return a new array of the same size with the function applied to each element of the input array.  It should not change the input array.</w:t>
-      </w:r>
-      <w:r>
-        <w:br/>
-      </w:r>
-    </w:p>
-    <w:p>
-      <w:pPr>
-        <w:pStyle w:val="ListParagraph"/>
-        <w:numPr>
-          <w:ilvl w:val="0"/>
-          <w:numId w:val="6"/>
-        </w:numPr>
-      </w:pPr>
-      <w:r>
-        <w:t xml:space="preserve">Write your own version of filter.  Write a function, </w:t>
-      </w:r>
-      <w:proofErr w:type="spellStart"/>
-      <w:r>
-        <w:t>myFilter</w:t>
-      </w:r>
-      <w:proofErr w:type="spellEnd"/>
-      <w:r>
-        <w:t xml:space="preserve"> that takes 2 arguments, an array and a function to apply to the array.  It should return a new array with the function applied to each element of the input array.  It should not change the input array.  It should work like </w:t>
-      </w:r>
-      <w:proofErr w:type="spellStart"/>
-      <w:r>
-        <w:t>Array.filter</w:t>
-      </w:r>
-      <w:proofErr w:type="spellEnd"/>
-      <w:r>
-        <w:t>.  I.e., the input function returns true or false for each element in the original array, and the true elements are included in the returned array.</w:t>
-      </w:r>
-      <w:r>
-        <w:br/>
-      </w:r>
-    </w:p>
-    <w:p>
-      <w:pPr>
-        <w:pStyle w:val="ListParagraph"/>
-        <w:numPr>
-          <w:ilvl w:val="0"/>
-          <w:numId w:val="6"/>
-        </w:numPr>
-      </w:pPr>
-      <w:r>
-        <w:t>Write your own version of reduce.</w:t>
-      </w:r>
-      <w:r>
-        <w:br/>
-      </w:r>
-    </w:p>
-    <w:p>
-      <w:pPr>
-        <w:pStyle w:val="ListParagraph"/>
-        <w:numPr>
-          <w:ilvl w:val="0"/>
-          <w:numId w:val="6"/>
-        </w:numPr>
-      </w:pPr>
-      <w:r>
-        <w:t>Write a constructor function to replace the Class given for the Simpsons tree recursion exercise.</w:t>
-      </w:r>
-      <w:r>
-        <w:br/>
-      </w:r>
-    </w:p>
-    <w:p>
-      <w:pPr>
-        <w:pStyle w:val="ListParagraph"/>
-        <w:numPr>
-          <w:ilvl w:val="0"/>
-          <w:numId w:val="6"/>
-        </w:numPr>
-      </w:pPr>
-      <w:r>
-        <w:t>Write a constructor function to create nodes for the HTML DOM tree recursion exercise from the W1D3 recursion assignment.</w:t>
-      </w:r>
-      <w:r>
-        <w:br/>
-      </w:r>
-    </w:p>
-    <w:p>
-      <w:pPr>
-        <w:pStyle w:val="ListParagraph"/>
-        <w:numPr>
-          <w:ilvl w:val="0"/>
-          <w:numId w:val="6"/>
-        </w:numPr>
-      </w:pPr>
-      <w:r>
-        <w:t xml:space="preserve">EC:  Write your Mocha-like framework.  You will need to implement your own Describe and It functions, and an assert-equals function.  Do not worry about all the other assert functions that </w:t>
-      </w:r>
-      <w:r>
-        <w:lastRenderedPageBreak/>
-        <w:t xml:space="preserve">come with Chai.  Your framework should work the same way as Mocha in terms of writing outputs to a target div on a webpage.  Color the text red for any tests that fail and green for those that succeed.  </w:t>
-      </w:r>
-    </w:p>
-    <w:p/>
-    <w:p>
       <w:pPr>
         <w:pStyle w:val="ListParagraph"/>
         <w:numPr>
@@ -1611,6 +1646,19 @@
       <w:r>
         <w:t>Review any questions you missed on the first exam.  They might appear again</w:t>
       </w:r>
+      <w:r>
+        <w:t xml:space="preserve">  </w:t>
+      </w:r>
+    </w:p>
+    <w:p>
+      <w:pPr>
+        <w:pStyle w:val="ListParagraph"/>
+      </w:pPr>
+      <w:proofErr w:type="gramStart"/>
+      <w:r>
+        <w:t>concepts</w:t>
+      </w:r>
+      <w:proofErr w:type="gramEnd"/>
     </w:p>
     <w:p>
       <w:pPr>
@@ -1643,6 +1691,9 @@
       <w:r>
         <w:t xml:space="preserve"> to do things like find min/max of numbers or objects</w:t>
       </w:r>
+      <w:r>
+        <w:t xml:space="preserve"> // in exam</w:t>
+      </w:r>
     </w:p>
     <w:p>
       <w:pPr>
@@ -1651,24 +1702,48 @@
           <w:ilvl w:val="0"/>
           <w:numId w:val="7"/>
         </w:numPr>
-      </w:pPr>
-      <w:r>
+        <w:rPr>
+          <w:color w:val="000000" w:themeColor="text1"/>
+          <w:highlight w:val="red"/>
+        </w:rPr>
+      </w:pPr>
+      <w:r>
+        <w:rPr>
+          <w:color w:val="000000" w:themeColor="text1"/>
+          <w:highlight w:val="red"/>
+        </w:rPr>
         <w:t xml:space="preserve">Simple recursion, e.g., factorial or the tree walk (log to console) or </w:t>
       </w:r>
       <w:proofErr w:type="spellStart"/>
       <w:r>
+        <w:rPr>
+          <w:color w:val="000000" w:themeColor="text1"/>
+          <w:highlight w:val="red"/>
+        </w:rPr>
         <w:t>treeModifier</w:t>
       </w:r>
       <w:proofErr w:type="spellEnd"/>
       <w:r>
+        <w:rPr>
+          <w:color w:val="000000" w:themeColor="text1"/>
+          <w:highlight w:val="red"/>
+        </w:rPr>
         <w:t xml:space="preserve"> or </w:t>
       </w:r>
       <w:proofErr w:type="spellStart"/>
       <w:r>
+        <w:rPr>
+          <w:color w:val="000000" w:themeColor="text1"/>
+          <w:highlight w:val="red"/>
+        </w:rPr>
         <w:t>findNode</w:t>
       </w:r>
       <w:proofErr w:type="spellEnd"/>
       <w:r>
+        <w:rPr>
+          <w:color w:val="000000" w:themeColor="text1"/>
+          <w:highlight w:val="red"/>
+        </w:rPr>
         <w:t xml:space="preserve"> exercises (5 and 6 of W2D4)</w:t>
       </w:r>
     </w:p>
@@ -1679,13 +1754,25 @@
           <w:ilvl w:val="1"/>
           <w:numId w:val="7"/>
         </w:numPr>
+        <w:rPr>
+          <w:color w:val="000000" w:themeColor="text1"/>
+          <w:highlight w:val="red"/>
+        </w:rPr>
       </w:pPr>
       <w:proofErr w:type="gramStart"/>
       <w:r>
+        <w:rPr>
+          <w:color w:val="000000" w:themeColor="text1"/>
+          <w:highlight w:val="red"/>
+        </w:rPr>
         <w:t>write</w:t>
       </w:r>
       <w:proofErr w:type="gramEnd"/>
       <w:r>
+        <w:rPr>
+          <w:color w:val="000000" w:themeColor="text1"/>
+          <w:highlight w:val="red"/>
+        </w:rPr>
         <w:t xml:space="preserve"> recursive code to add a property to all nodes in a tree structure (or log some value of all nodes) ..</w:t>
       </w:r>
     </w:p>
@@ -1704,6 +1791,14 @@
     <w:p>
       <w:pPr>
         <w:pStyle w:val="ListParagraph"/>
+      </w:pPr>
+      <w:r>
+        <w:t>Easy will be on the exam</w:t>
+      </w:r>
+    </w:p>
+    <w:p>
+      <w:pPr>
+        <w:pStyle w:val="ListParagraph"/>
         <w:numPr>
           <w:ilvl w:val="0"/>
           <w:numId w:val="7"/>
@@ -1721,6 +1816,14 @@
     <w:p>
       <w:pPr>
         <w:pStyle w:val="ListParagraph"/>
+      </w:pPr>
+      <w:r>
+        <w:t>//???</w:t>
+      </w:r>
+    </w:p>
+    <w:p>
+      <w:pPr>
+        <w:pStyle w:val="ListParagraph"/>
         <w:numPr>
           <w:ilvl w:val="0"/>
           <w:numId w:val="7"/>
@@ -1733,6 +1836,14 @@
     <w:p>
       <w:pPr>
         <w:pStyle w:val="ListParagraph"/>
+      </w:pPr>
+      <w:r>
+        <w:t>On test look the one we make on class</w:t>
+      </w:r>
+    </w:p>
+    <w:p>
+      <w:pPr>
+        <w:pStyle w:val="ListParagraph"/>
         <w:numPr>
           <w:ilvl w:val="0"/>
           <w:numId w:val="7"/>
@@ -1750,6 +1861,14 @@
     <w:p>
       <w:pPr>
         <w:pStyle w:val="ListParagraph"/>
+      </w:pPr>
+      <w:r>
+        <w:t>// return closure</w:t>
+      </w:r>
+    </w:p>
+    <w:p>
+      <w:pPr>
+        <w:pStyle w:val="ListParagraph"/>
         <w:numPr>
           <w:ilvl w:val="0"/>
           <w:numId w:val="7"/>
@@ -1765,6 +1884,22 @@
       <w:proofErr w:type="spellEnd"/>
       <w:r>
         <w:t xml:space="preserve"> example</w:t>
+      </w:r>
+    </w:p>
+    <w:p>
+      <w:pPr>
+        <w:pStyle w:val="ListParagraph"/>
+      </w:pPr>
+      <w:r>
+        <w:t xml:space="preserve">// see the </w:t>
+      </w:r>
+      <w:proofErr w:type="gramStart"/>
+      <w:r>
+        <w:t>one  we</w:t>
+      </w:r>
+      <w:proofErr w:type="gramEnd"/>
+      <w:r>
+        <w:t xml:space="preserve"> did in class</w:t>
       </w:r>
     </w:p>
     <w:p/>
@@ -3252,4 +3387,16 @@
   <a:objectDefaults/>
   <a:extraClrSchemeLst/>
 </a:theme>
+</file>
+
+<file path=customXml/item1.xml><?xml version="1.0" encoding="utf-8"?>
+<b:Sources xmlns:b="http://schemas.openxmlformats.org/officeDocument/2006/bibliography" xmlns="http://schemas.openxmlformats.org/officeDocument/2006/bibliography" SelectedStyle="\APASixthEditionOfficeOnline.xsl" StyleName="APA" Version="6"/>
+</file>
+
+<file path=customXml/itemProps1.xml><?xml version="1.0" encoding="utf-8"?>
+<ds:datastoreItem xmlns:ds="http://schemas.openxmlformats.org/officeDocument/2006/customXml" ds:itemID="{954C6510-46AD-4216-90EC-274105890E1F}">
+  <ds:schemaRefs>
+    <ds:schemaRef ds:uri="http://schemas.openxmlformats.org/officeDocument/2006/bibliography"/>
+  </ds:schemaRefs>
+</ds:datastoreItem>
 </file>